--- a/docs/warsaw/su/air/pvo.docx
+++ b/docs/warsaw/su/air/pvo.docx
@@ -1,6 +1,6 @@
 
 <file path=word/document.xml><?xml version="1.0" encoding="utf-8"?>
-<w:document xmlns:wpc="http://schemas.microsoft.com/office/word/2010/wordprocessingCanvas" xmlns:cx="http://schemas.microsoft.com/office/drawing/2014/chartex" xmlns:cx1="http://schemas.microsoft.com/office/drawing/2015/9/8/chartex" xmlns:cx2="http://schemas.microsoft.com/office/drawing/2015/10/21/chartex" xmlns:mc="http://schemas.openxmlformats.org/markup-compatibility/2006" xmlns:o="urn:schemas-microsoft-com:office:office" xmlns:r="http://schemas.openxmlformats.org/officeDocument/2006/relationships" xmlns:m="http://schemas.openxmlformats.org/officeDocument/2006/math" xmlns:v="urn:schemas-microsoft-com:vml" xmlns:wp14="http://schemas.microsoft.com/office/word/2010/wordprocessingDrawing" xmlns:wp="http://schemas.openxmlformats.org/drawingml/2006/wordprocessingDrawing" xmlns:w10="urn:schemas-microsoft-com:office:word" xmlns:w="http://schemas.openxmlformats.org/wordprocessingml/2006/main" xmlns:w14="http://schemas.microsoft.com/office/word/2010/wordml" xmlns:w15="http://schemas.microsoft.com/office/word/2012/wordml" xmlns:w16se="http://schemas.microsoft.com/office/word/2015/wordml/symex" xmlns:wpg="http://schemas.microsoft.com/office/word/2010/wordprocessingGroup" xmlns:wpi="http://schemas.microsoft.com/office/word/2010/wordprocessingInk" xmlns:wne="http://schemas.microsoft.com/office/word/2006/wordml" xmlns:wps="http://schemas.microsoft.com/office/word/2010/wordprocessingShape" mc:Ignorable="w14 w15 w16se wp14">
+<w:document xmlns:wpc="http://schemas.microsoft.com/office/word/2010/wordprocessingCanvas" xmlns:cx="http://schemas.microsoft.com/office/drawing/2014/chartex" xmlns:cx1="http://schemas.microsoft.com/office/drawing/2015/9/8/chartex" xmlns:cx2="http://schemas.microsoft.com/office/drawing/2015/10/21/chartex" xmlns:cx3="http://schemas.microsoft.com/office/drawing/2016/5/9/chartex" xmlns:cx4="http://schemas.microsoft.com/office/drawing/2016/5/10/chartex" xmlns:cx5="http://schemas.microsoft.com/office/drawing/2016/5/11/chartex" xmlns:cx6="http://schemas.microsoft.com/office/drawing/2016/5/12/chartex" xmlns:cx7="http://schemas.microsoft.com/office/drawing/2016/5/13/chartex" xmlns:cx8="http://schemas.microsoft.com/office/drawing/2016/5/14/chartex" xmlns:mc="http://schemas.openxmlformats.org/markup-compatibility/2006" xmlns:aink="http://schemas.microsoft.com/office/drawing/2016/ink" xmlns:am3d="http://schemas.microsoft.com/office/drawing/2017/model3d" xmlns:o="urn:schemas-microsoft-com:office:office" xmlns:r="http://schemas.openxmlformats.org/officeDocument/2006/relationships" xmlns:m="http://schemas.openxmlformats.org/officeDocument/2006/math" xmlns:v="urn:schemas-microsoft-com:vml" xmlns:wp14="http://schemas.microsoft.com/office/word/2010/wordprocessingDrawing" xmlns:wp="http://schemas.openxmlformats.org/drawingml/2006/wordprocessingDrawing" xmlns:w10="urn:schemas-microsoft-com:office:word" xmlns:w="http://schemas.openxmlformats.org/wordprocessingml/2006/main" xmlns:w14="http://schemas.microsoft.com/office/word/2010/wordml" xmlns:w15="http://schemas.microsoft.com/office/word/2012/wordml" xmlns:w16cex="http://schemas.microsoft.com/office/word/2018/wordml/cex" xmlns:w16cid="http://schemas.microsoft.com/office/word/2016/wordml/cid" xmlns:w16="http://schemas.microsoft.com/office/word/2018/wordml" xmlns:w16sdtdh="http://schemas.microsoft.com/office/word/2020/wordml/sdtdatahash" xmlns:w16se="http://schemas.microsoft.com/office/word/2015/wordml/symex" xmlns:wpg="http://schemas.microsoft.com/office/word/2010/wordprocessingGroup" xmlns:wpi="http://schemas.microsoft.com/office/word/2010/wordprocessingInk" xmlns:wne="http://schemas.microsoft.com/office/word/2006/wordml" xmlns:wps="http://schemas.microsoft.com/office/word/2010/wordprocessingShape" mc:Ignorable="w14 w15 w16se w16cid w16 w16cex w16sdtdh wp14">
   <w:body>
     <w:p>
       <w:pPr>
@@ -19,24 +19,63 @@
       <w:r>
         <w:t xml:space="preserve">The PVO or </w:t>
       </w:r>
+      <w:proofErr w:type="spellStart"/>
       <w:r>
         <w:rPr>
           <w:i/>
         </w:rPr>
-        <w:t>voyska protivovozdushnoy oborony</w:t>
+        <w:t>voyska</w:t>
       </w:r>
+      <w:proofErr w:type="spellEnd"/>
+      <w:r>
+        <w:rPr>
+          <w:i/>
+        </w:rPr>
+        <w:t xml:space="preserve"> </w:t>
+      </w:r>
+      <w:proofErr w:type="spellStart"/>
+      <w:r>
+        <w:rPr>
+          <w:i/>
+        </w:rPr>
+        <w:t>protivovozdushnoy</w:t>
+      </w:r>
+      <w:proofErr w:type="spellEnd"/>
+      <w:r>
+        <w:rPr>
+          <w:i/>
+        </w:rPr>
+        <w:t xml:space="preserve"> </w:t>
+      </w:r>
+      <w:proofErr w:type="spellStart"/>
+      <w:r>
+        <w:rPr>
+          <w:i/>
+        </w:rPr>
+        <w:t>oborony</w:t>
+      </w:r>
+      <w:proofErr w:type="spellEnd"/>
       <w:r>
         <w:t xml:space="preserve">, </w:t>
       </w:r>
       <w:r>
         <w:t xml:space="preserve">otherwise known as the </w:t>
       </w:r>
+      <w:proofErr w:type="spellStart"/>
       <w:r>
         <w:rPr>
           <w:b/>
           <w:i/>
         </w:rPr>
-        <w:t>voyska PVO</w:t>
+        <w:t>voyska</w:t>
+      </w:r>
+      <w:proofErr w:type="spellEnd"/>
+      <w:r>
+        <w:rPr>
+          <w:b/>
+          <w:i/>
+        </w:rPr>
+        <w:t xml:space="preserve"> PVO</w:t>
       </w:r>
       <w:r>
         <w:t>,</w:t>
@@ -103,7 +142,15 @@
         <w:t>8</w:t>
       </w:r>
       <w:r>
-        <w:t xml:space="preserve">00 aircraft with 2,600 of them being interceptors and the remainder being support, training and transport aircraft; </w:t>
+        <w:t xml:space="preserve">00 aircraft with 2,600 of them being interceptors and the remainder being support, </w:t>
+      </w:r>
+      <w:proofErr w:type="gramStart"/>
+      <w:r>
+        <w:t>training</w:t>
+      </w:r>
+      <w:proofErr w:type="gramEnd"/>
+      <w:r>
+        <w:t xml:space="preserve"> and transport aircraft; </w:t>
       </w:r>
       <w:r>
         <w:t>additionally,</w:t>
@@ -125,9 +172,9 @@
           <w:lang w:eastAsia="en-CA"/>
         </w:rPr>
         <w:drawing>
-          <wp:inline distT="0" distB="0" distL="0" distR="0" wp14:anchorId="0D1F708A" wp14:editId="136ECA09">
-            <wp:extent cx="9791700" cy="7019925"/>
-            <wp:effectExtent l="0" t="0" r="0" b="9525"/>
+          <wp:inline distT="0" distB="0" distL="0" distR="0" wp14:anchorId="72CF4632" wp14:editId="5BFEA015">
+            <wp:extent cx="6164652" cy="4419600"/>
+            <wp:effectExtent l="0" t="0" r="7620" b="0"/>
             <wp:docPr id="1" name="Picture 1"/>
             <wp:cNvGraphicFramePr>
               <a:graphicFrameLocks xmlns:a="http://schemas.openxmlformats.org/drawingml/2006/main" noChangeAspect="1"/>
@@ -148,7 +195,7 @@
                   <pic:spPr>
                     <a:xfrm>
                       <a:off x="0" y="0"/>
-                      <a:ext cx="9791700" cy="7019925"/>
+                      <a:ext cx="6172412" cy="4425163"/>
                     </a:xfrm>
                     <a:prstGeom prst="rect">
                       <a:avLst/>
@@ -160,8 +207,6 @@
           </wp:inline>
         </w:drawing>
       </w:r>
-      <w:bookmarkStart w:id="0" w:name="_GoBack"/>
-      <w:bookmarkEnd w:id="0"/>
     </w:p>
     <w:p>
       <w:r>
@@ -221,7 +266,15 @@
         <w:t>With an HQ in Minsk this was re-activated in 1986, probably in response to the reorganization of forces and broadening of responsibilities, it is ideally positioned to provide air superiority forces to any conflict with NATO.</w:t>
       </w:r>
       <w:r>
-        <w:t xml:space="preserve"> Most of the SAMs in the Missile Brigades are of the very modern S-300 type, while it is unlikely that US Strategic bombers would be a major threat so there are no pure interceptors but much more agile fighter types able to engage with F-111, Tornados or Mirage IV, eventually all of the MiG-23s would be replaced by Su-27 but that will not happen for several years.</w:t>
+        <w:t xml:space="preserve"> Most of the SAMs in the Missile Brigades are of the very modern S-300 type, while it is unlikely that US Strategic bombers would be a major threat so there are no pure interceptors but much more agile fighter types able to engage with F-111, Tornados or Mirage IV, eventually </w:t>
+      </w:r>
+      <w:proofErr w:type="gramStart"/>
+      <w:r>
+        <w:t>all of</w:t>
+      </w:r>
+      <w:proofErr w:type="gramEnd"/>
+      <w:r>
+        <w:t xml:space="preserve"> the MiG-23s would be replaced by Su-27 but that will not happen for several years.</w:t>
       </w:r>
     </w:p>
     <w:tbl>
@@ -401,9 +454,11 @@
             <w:tcW w:w="1915" w:type="dxa"/>
           </w:tcPr>
           <w:p>
+            <w:proofErr w:type="spellStart"/>
             <w:r>
               <w:t>Machulishchi</w:t>
             </w:r>
+            <w:proofErr w:type="spellEnd"/>
           </w:p>
         </w:tc>
         <w:tc>
@@ -470,8 +525,13 @@
           </w:tcPr>
           <w:p>
             <w:r>
-              <w:t>6x AA Missile Bdes</w:t>
-            </w:r>
+              <w:t xml:space="preserve">6x AA Missile </w:t>
+            </w:r>
+            <w:proofErr w:type="spellStart"/>
+            <w:r>
+              <w:t>Bdes</w:t>
+            </w:r>
+            <w:proofErr w:type="spellEnd"/>
           </w:p>
         </w:tc>
       </w:tr>
@@ -558,9 +618,11 @@
             <w:tcW w:w="1915" w:type="dxa"/>
           </w:tcPr>
           <w:p>
+            <w:proofErr w:type="spellStart"/>
             <w:r>
               <w:t>Stryy</w:t>
             </w:r>
+            <w:proofErr w:type="spellEnd"/>
           </w:p>
         </w:tc>
         <w:tc>
@@ -618,9 +680,11 @@
             <w:tcW w:w="1915" w:type="dxa"/>
           </w:tcPr>
           <w:p>
+            <w:proofErr w:type="spellStart"/>
             <w:r>
               <w:t>Ozernoye</w:t>
             </w:r>
+            <w:proofErr w:type="spellEnd"/>
           </w:p>
         </w:tc>
         <w:tc>
@@ -687,8 +751,13 @@
           </w:tcPr>
           <w:p>
             <w:r>
-              <w:t>6x AA Missile Bdes</w:t>
-            </w:r>
+              <w:t xml:space="preserve">6x AA Missile </w:t>
+            </w:r>
+            <w:proofErr w:type="spellStart"/>
+            <w:r>
+              <w:t>Bdes</w:t>
+            </w:r>
+            <w:proofErr w:type="spellEnd"/>
           </w:p>
         </w:tc>
       </w:tr>
@@ -729,8 +798,13 @@
           </w:tcPr>
           <w:p>
             <w:r>
-              <w:t>1x Tech Bde</w:t>
-            </w:r>
+              <w:t xml:space="preserve">1x Tech </w:t>
+            </w:r>
+            <w:proofErr w:type="spellStart"/>
+            <w:r>
+              <w:t>Bde</w:t>
+            </w:r>
+            <w:proofErr w:type="spellEnd"/>
           </w:p>
         </w:tc>
       </w:tr>
@@ -771,8 +845,13 @@
           </w:tcPr>
           <w:p>
             <w:r>
-              <w:t>1x EW Bde</w:t>
-            </w:r>
+              <w:t xml:space="preserve">1x EW </w:t>
+            </w:r>
+            <w:proofErr w:type="spellStart"/>
+            <w:r>
+              <w:t>Bde</w:t>
+            </w:r>
+            <w:proofErr w:type="spellEnd"/>
           </w:p>
         </w:tc>
       </w:tr>
@@ -802,18 +881,28 @@
               <w:t>th</w:t>
             </w:r>
             <w:r>
-              <w:t xml:space="preserve"> Ind Tpt Sqn</w:t>
-            </w:r>
-          </w:p>
-        </w:tc>
-        <w:tc>
-          <w:tcPr>
-            <w:tcW w:w="1915" w:type="dxa"/>
-          </w:tcPr>
-          <w:p>
+              <w:t xml:space="preserve"> Ind </w:t>
+            </w:r>
+            <w:proofErr w:type="spellStart"/>
+            <w:r>
+              <w:t>Tpt</w:t>
+            </w:r>
+            <w:proofErr w:type="spellEnd"/>
+            <w:r>
+              <w:t xml:space="preserve"> Sqn</w:t>
+            </w:r>
+          </w:p>
+        </w:tc>
+        <w:tc>
+          <w:tcPr>
+            <w:tcW w:w="1915" w:type="dxa"/>
+          </w:tcPr>
+          <w:p>
+            <w:proofErr w:type="spellStart"/>
             <w:r>
               <w:t>Machulischi</w:t>
             </w:r>
+            <w:proofErr w:type="spellEnd"/>
           </w:p>
         </w:tc>
         <w:tc>
@@ -828,8 +917,13 @@
           </w:tcPr>
           <w:p>
             <w:r>
-              <w:t>Mixed Tpt</w:t>
-            </w:r>
+              <w:t xml:space="preserve">Mixed </w:t>
+            </w:r>
+            <w:proofErr w:type="spellStart"/>
+            <w:r>
+              <w:t>Tpt</w:t>
+            </w:r>
+            <w:proofErr w:type="spellEnd"/>
           </w:p>
         </w:tc>
         <w:tc>
@@ -848,8 +942,8 @@
           <w:lang w:eastAsia="en-CA"/>
         </w:rPr>
         <w:drawing>
-          <wp:inline distT="0" distB="0" distL="0" distR="0">
-            <wp:extent cx="12687300" cy="8096250"/>
+          <wp:inline distT="0" distB="0" distL="0" distR="0" wp14:anchorId="72CF4634" wp14:editId="5F7F4507">
+            <wp:extent cx="6096000" cy="3890090"/>
             <wp:effectExtent l="0" t="0" r="0" b="0"/>
             <wp:docPr id="2" name="Picture 2"/>
             <wp:cNvGraphicFramePr>
@@ -877,7 +971,7 @@
                   <pic:spPr>
                     <a:xfrm>
                       <a:off x="0" y="0"/>
-                      <a:ext cx="12687300" cy="8096250"/>
+                      <a:ext cx="6119574" cy="3905133"/>
                     </a:xfrm>
                     <a:prstGeom prst="rect">
                       <a:avLst/>
@@ -922,7 +1016,15 @@
         <w:t xml:space="preserve">: </w:t>
       </w:r>
       <w:r>
-        <w:t>Mostly responsible for threats emanating from China, and covering a very wide area so this force has more of an intercept role relying on MiG-25 and MiG-31 as well as older SAM systems (SA-2, SA-5). Some older MiG-23s have been replaced with hand-me-down MiG-25s (</w:t>
+        <w:t xml:space="preserve">Mostly responsible for threats emanating from </w:t>
+      </w:r>
+      <w:proofErr w:type="gramStart"/>
+      <w:r>
+        <w:t>China, and</w:t>
+      </w:r>
+      <w:proofErr w:type="gramEnd"/>
+      <w:r>
+        <w:t xml:space="preserve"> covering a very wide area so this force has more of an intercept role relying on MiG-25 and MiG-31 as well as older SAM systems (SA-2, SA-5). Some older MiG-23s have been replaced with hand-me-down MiG-25s (</w:t>
       </w:r>
       <w:r>
         <w:t>412</w:t>
@@ -1041,8 +1143,13 @@
               <w:t>th</w:t>
             </w:r>
             <w:r>
-              <w:t xml:space="preserve"> AD Div</w:t>
-            </w:r>
+              <w:t xml:space="preserve"> AD </w:t>
+            </w:r>
+            <w:proofErr w:type="spellStart"/>
+            <w:r>
+              <w:t>Div</w:t>
+            </w:r>
+            <w:proofErr w:type="spellEnd"/>
           </w:p>
         </w:tc>
         <w:tc>
@@ -1069,9 +1176,11 @@
             <w:tcW w:w="1915" w:type="dxa"/>
           </w:tcPr>
           <w:p>
+            <w:proofErr w:type="spellStart"/>
             <w:r>
               <w:t>Danilovo</w:t>
             </w:r>
+            <w:proofErr w:type="spellEnd"/>
           </w:p>
         </w:tc>
         <w:tc>
@@ -1129,9 +1238,11 @@
             <w:tcW w:w="1915" w:type="dxa"/>
           </w:tcPr>
           <w:p>
+            <w:proofErr w:type="spellStart"/>
             <w:r>
               <w:t>Bobrovka</w:t>
             </w:r>
+            <w:proofErr w:type="spellEnd"/>
           </w:p>
         </w:tc>
         <w:tc>
@@ -1198,8 +1309,13 @@
           </w:tcPr>
           <w:p>
             <w:r>
-              <w:t>1x AA Missile Bdes</w:t>
-            </w:r>
+              <w:t xml:space="preserve">1x AA Missile </w:t>
+            </w:r>
+            <w:proofErr w:type="spellStart"/>
+            <w:r>
+              <w:t>Bdes</w:t>
+            </w:r>
+            <w:proofErr w:type="spellEnd"/>
           </w:p>
         </w:tc>
       </w:tr>
@@ -1282,8 +1398,13 @@
           </w:tcPr>
           <w:p>
             <w:r>
-              <w:t>1x Tech Bde</w:t>
-            </w:r>
+              <w:t xml:space="preserve">1x Tech </w:t>
+            </w:r>
+            <w:proofErr w:type="spellStart"/>
+            <w:r>
+              <w:t>Bde</w:t>
+            </w:r>
+            <w:proofErr w:type="spellEnd"/>
           </w:p>
         </w:tc>
       </w:tr>
@@ -1303,8 +1424,13 @@
               <w:t>th</w:t>
             </w:r>
             <w:r>
-              <w:t xml:space="preserve"> AD Div</w:t>
-            </w:r>
+              <w:t xml:space="preserve"> AD </w:t>
+            </w:r>
+            <w:proofErr w:type="spellStart"/>
+            <w:r>
+              <w:t>Div</w:t>
+            </w:r>
+            <w:proofErr w:type="spellEnd"/>
           </w:p>
         </w:tc>
         <w:tc>
@@ -1328,9 +1454,11 @@
             <w:tcW w:w="1915" w:type="dxa"/>
           </w:tcPr>
           <w:p>
+            <w:proofErr w:type="spellStart"/>
             <w:r>
               <w:t>Dombarovskiy</w:t>
             </w:r>
+            <w:proofErr w:type="spellEnd"/>
           </w:p>
         </w:tc>
         <w:tc>
@@ -1397,8 +1525,13 @@
           </w:tcPr>
           <w:p>
             <w:r>
-              <w:t>1x AA Missile Bdes</w:t>
-            </w:r>
+              <w:t xml:space="preserve">1x AA Missile </w:t>
+            </w:r>
+            <w:proofErr w:type="spellStart"/>
+            <w:r>
+              <w:t>Bdes</w:t>
+            </w:r>
+            <w:proofErr w:type="spellEnd"/>
           </w:p>
         </w:tc>
       </w:tr>
@@ -1481,8 +1614,13 @@
           </w:tcPr>
           <w:p>
             <w:r>
-              <w:t>2x Tech Bde</w:t>
-            </w:r>
+              <w:t xml:space="preserve">2x Tech </w:t>
+            </w:r>
+            <w:proofErr w:type="spellStart"/>
+            <w:r>
+              <w:t>Bde</w:t>
+            </w:r>
+            <w:proofErr w:type="spellEnd"/>
           </w:p>
         </w:tc>
       </w:tr>
@@ -1502,8 +1640,13 @@
               <w:t>st</w:t>
             </w:r>
             <w:r>
-              <w:t xml:space="preserve"> AD Div</w:t>
-            </w:r>
+              <w:t xml:space="preserve"> AD </w:t>
+            </w:r>
+            <w:proofErr w:type="spellStart"/>
+            <w:r>
+              <w:t>Div</w:t>
+            </w:r>
+            <w:proofErr w:type="spellEnd"/>
           </w:p>
         </w:tc>
         <w:tc>
@@ -1633,9 +1776,11 @@
             <w:tcW w:w="1915" w:type="dxa"/>
           </w:tcPr>
           <w:p>
+            <w:proofErr w:type="spellStart"/>
             <w:r>
               <w:t>Bolshoye</w:t>
             </w:r>
+            <w:proofErr w:type="spellEnd"/>
           </w:p>
         </w:tc>
         <w:tc>
@@ -1693,9 +1838,11 @@
             <w:tcW w:w="1915" w:type="dxa"/>
           </w:tcPr>
           <w:p>
+            <w:proofErr w:type="spellStart"/>
             <w:r>
               <w:t>Salka</w:t>
             </w:r>
+            <w:proofErr w:type="spellEnd"/>
           </w:p>
         </w:tc>
         <w:tc>
@@ -1762,8 +1909,13 @@
           </w:tcPr>
           <w:p>
             <w:r>
-              <w:t>2x AA Missile Bdes</w:t>
-            </w:r>
+              <w:t xml:space="preserve">2x AA Missile </w:t>
+            </w:r>
+            <w:proofErr w:type="spellStart"/>
+            <w:r>
+              <w:t>Bdes</w:t>
+            </w:r>
+            <w:proofErr w:type="spellEnd"/>
           </w:p>
         </w:tc>
       </w:tr>
@@ -1846,8 +1998,13 @@
           </w:tcPr>
           <w:p>
             <w:r>
-              <w:t>1x Tech Bde</w:t>
-            </w:r>
+              <w:t xml:space="preserve">1x Tech </w:t>
+            </w:r>
+            <w:proofErr w:type="spellStart"/>
+            <w:r>
+              <w:t>Bde</w:t>
+            </w:r>
+            <w:proofErr w:type="spellEnd"/>
           </w:p>
         </w:tc>
       </w:tr>
@@ -1888,8 +2045,13 @@
           </w:tcPr>
           <w:p>
             <w:r>
-              <w:t>2x Tech Regts</w:t>
-            </w:r>
+              <w:t xml:space="preserve">2x Tech </w:t>
+            </w:r>
+            <w:proofErr w:type="spellStart"/>
+            <w:r>
+              <w:t>Regts</w:t>
+            </w:r>
+            <w:proofErr w:type="spellEnd"/>
           </w:p>
         </w:tc>
       </w:tr>
@@ -1901,8 +2063,9 @@
           <w:noProof/>
           <w:lang w:eastAsia="en-CA"/>
         </w:rPr>
+        <w:lastRenderedPageBreak/>
         <w:drawing>
-          <wp:inline distT="0" distB="0" distL="0" distR="0">
+          <wp:inline distT="0" distB="0" distL="0" distR="0" wp14:anchorId="72CF4636" wp14:editId="72CF4637">
             <wp:extent cx="5791200" cy="4343400"/>
             <wp:effectExtent l="0" t="0" r="0" b="0"/>
             <wp:docPr id="3" name="Picture 3"/>
@@ -1990,8 +2153,13 @@
       <w:r>
         <w:t xml:space="preserve">the </w:t>
       </w:r>
+      <w:proofErr w:type="gramStart"/>
       <w:r>
-        <w:t>Baltics and the northern approach to Moscow.  Most of the SAM systems are the most modern available and the aircraft are a mix between fighters and interceptors. The 892</w:t>
+        <w:t>Baltics</w:t>
+      </w:r>
+      <w:proofErr w:type="gramEnd"/>
+      <w:r>
+        <w:t xml:space="preserve"> and the northern approach to Moscow.  Most of the SAM systems are the most modern available and the aircraft are a mix between fighters and interceptors. The 892</w:t>
       </w:r>
       <w:r>
         <w:rPr>
@@ -2131,8 +2299,13 @@
               <w:t>th</w:t>
             </w:r>
             <w:r>
-              <w:t xml:space="preserve"> Gds</w:t>
-            </w:r>
+              <w:t xml:space="preserve"> </w:t>
+            </w:r>
+            <w:proofErr w:type="spellStart"/>
+            <w:r>
+              <w:t>Gds</w:t>
+            </w:r>
+            <w:proofErr w:type="spellEnd"/>
           </w:p>
         </w:tc>
         <w:tc>
@@ -2140,9 +2313,11 @@
             <w:tcW w:w="1418" w:type="dxa"/>
           </w:tcPr>
           <w:p>
+            <w:proofErr w:type="spellStart"/>
             <w:r>
               <w:t>Savostleyka</w:t>
             </w:r>
+            <w:proofErr w:type="spellEnd"/>
           </w:p>
         </w:tc>
         <w:tc>
@@ -2200,8 +2375,13 @@
               <w:t>th</w:t>
             </w:r>
             <w:r>
-              <w:t xml:space="preserve"> Gds</w:t>
-            </w:r>
+              <w:t xml:space="preserve"> </w:t>
+            </w:r>
+            <w:proofErr w:type="spellStart"/>
+            <w:r>
+              <w:t>Gds</w:t>
+            </w:r>
+            <w:proofErr w:type="spellEnd"/>
           </w:p>
         </w:tc>
         <w:tc>
@@ -2209,9 +2389,11 @@
             <w:tcW w:w="1418" w:type="dxa"/>
           </w:tcPr>
           <w:p>
+            <w:proofErr w:type="spellStart"/>
             <w:r>
               <w:t>Nivenskoye</w:t>
             </w:r>
+            <w:proofErr w:type="spellEnd"/>
           </w:p>
         </w:tc>
         <w:tc>
@@ -2275,9 +2457,11 @@
             <w:tcW w:w="1418" w:type="dxa"/>
           </w:tcPr>
           <w:p>
+            <w:proofErr w:type="spellStart"/>
             <w:r>
               <w:t>Nivenskoye</w:t>
             </w:r>
+            <w:proofErr w:type="spellEnd"/>
           </w:p>
         </w:tc>
         <w:tc>
@@ -2350,8 +2534,13 @@
           </w:tcPr>
           <w:p>
             <w:r>
-              <w:t>8x AA Missile Bdes</w:t>
-            </w:r>
+              <w:t xml:space="preserve">8x AA Missile </w:t>
+            </w:r>
+            <w:proofErr w:type="spellStart"/>
+            <w:r>
+              <w:t>Bdes</w:t>
+            </w:r>
+            <w:proofErr w:type="spellEnd"/>
           </w:p>
         </w:tc>
       </w:tr>
@@ -2444,7 +2633,15 @@
               <w:t>th</w:t>
             </w:r>
             <w:r>
-              <w:t xml:space="preserve"> Gds RB</w:t>
+              <w:t xml:space="preserve"> </w:t>
+            </w:r>
+            <w:proofErr w:type="spellStart"/>
+            <w:r>
+              <w:t>Gds</w:t>
+            </w:r>
+            <w:proofErr w:type="spellEnd"/>
+            <w:r>
+              <w:t xml:space="preserve"> RB</w:t>
             </w:r>
           </w:p>
         </w:tc>
@@ -2632,9 +2829,11 @@
             <w:tcW w:w="1418" w:type="dxa"/>
           </w:tcPr>
           <w:p>
+            <w:proofErr w:type="spellStart"/>
             <w:r>
               <w:t>Haapsalu</w:t>
             </w:r>
+            <w:proofErr w:type="spellEnd"/>
           </w:p>
         </w:tc>
         <w:tc>
@@ -2698,9 +2897,11 @@
             <w:tcW w:w="1418" w:type="dxa"/>
           </w:tcPr>
           <w:p>
+            <w:proofErr w:type="spellStart"/>
             <w:r>
               <w:t>Pyarnu</w:t>
             </w:r>
+            <w:proofErr w:type="spellEnd"/>
           </w:p>
         </w:tc>
         <w:tc>
@@ -2839,8 +3040,13 @@
           </w:tcPr>
           <w:p>
             <w:r>
-              <w:t>5x AA Missile Bdes</w:t>
-            </w:r>
+              <w:t xml:space="preserve">5x AA Missile </w:t>
+            </w:r>
+            <w:proofErr w:type="spellStart"/>
+            <w:r>
+              <w:t>Bdes</w:t>
+            </w:r>
+            <w:proofErr w:type="spellEnd"/>
           </w:p>
         </w:tc>
       </w:tr>
@@ -2949,8 +3155,8 @@
           <w:lang w:eastAsia="en-CA"/>
         </w:rPr>
         <w:drawing>
-          <wp:inline distT="0" distB="0" distL="0" distR="0">
-            <wp:extent cx="9753600" cy="5124450"/>
+          <wp:inline distT="0" distB="0" distL="0" distR="0" wp14:anchorId="72CF4638" wp14:editId="436F9FFA">
+            <wp:extent cx="6134100" cy="3222799"/>
             <wp:effectExtent l="0" t="0" r="0" b="0"/>
             <wp:docPr id="4" name="Picture 4"/>
             <wp:cNvGraphicFramePr>
@@ -2978,7 +3184,7 @@
                   <pic:spPr>
                     <a:xfrm>
                       <a:off x="0" y="0"/>
-                      <a:ext cx="9753600" cy="5124450"/>
+                      <a:ext cx="6141021" cy="3226435"/>
                     </a:xfrm>
                     <a:prstGeom prst="rect">
                       <a:avLst/>
@@ -3017,7 +3223,23 @@
         </w:r>
       </w:hyperlink>
       <w:r>
-        <w:t>: Covering the south western approaches over the Black Sea and threats from the Mediterranean region, this army is unlikely to provide air superiority tasks and has significant tactical air forces in the area able to handle any fighter threat.  Therefore the key vulnerability from this approach is cruise missiles and potentially long range bombers coming in over Turkey.  Most of the SAM systems are the modern S-300 type but there are some older models as well. The weakness in this formation are two regiments of Su-15s which will offer very limited capability against a modern threat.</w:t>
+        <w:t xml:space="preserve">: Covering the </w:t>
+      </w:r>
+      <w:proofErr w:type="gramStart"/>
+      <w:r>
+        <w:t>south western</w:t>
+      </w:r>
+      <w:proofErr w:type="gramEnd"/>
+      <w:r>
+        <w:t xml:space="preserve"> approaches over the Black Sea and threats from the Mediterranean region, this army is unlikely to provide air superiority tasks and has significant tactical air forces in the area able to handle any fighter threat.  </w:t>
+      </w:r>
+      <w:proofErr w:type="gramStart"/>
+      <w:r>
+        <w:t>Therefore</w:t>
+      </w:r>
+      <w:proofErr w:type="gramEnd"/>
+      <w:r>
+        <w:t xml:space="preserve"> the key vulnerability from this approach is cruise missiles and potentially long range bombers coming in over Turkey.  Most of the SAM systems are the modern S-300 type but there are some older models as well. The weakness in this formation are two regiments of Su-15s which will offer very limited capability against a modern threat.</w:t>
       </w:r>
     </w:p>
     <w:tbl>
@@ -3027,12 +3249,12 @@
         <w:tblLook w:val="04A0" w:firstRow="1" w:lastRow="0" w:firstColumn="1" w:lastColumn="0" w:noHBand="0" w:noVBand="1"/>
       </w:tblPr>
       <w:tblGrid>
-        <w:gridCol w:w="1915"/>
-        <w:gridCol w:w="1915"/>
-        <w:gridCol w:w="1915"/>
-        <w:gridCol w:w="1915"/>
-        <w:gridCol w:w="1915"/>
-        <w:gridCol w:w="1916"/>
+        <w:gridCol w:w="1458"/>
+        <w:gridCol w:w="1590"/>
+        <w:gridCol w:w="1817"/>
+        <w:gridCol w:w="1543"/>
+        <w:gridCol w:w="1610"/>
+        <w:gridCol w:w="1558"/>
       </w:tblGrid>
       <w:tr>
         <w:tc>
@@ -3263,9 +3485,11 @@
             <w:tcW w:w="1915" w:type="dxa"/>
           </w:tcPr>
           <w:p>
+            <w:proofErr w:type="spellStart"/>
             <w:r>
               <w:t>Vasilkov</w:t>
             </w:r>
+            <w:proofErr w:type="spellEnd"/>
           </w:p>
         </w:tc>
         <w:tc>
@@ -3332,8 +3556,13 @@
           </w:tcPr>
           <w:p>
             <w:r>
-              <w:t>8x AA Missile Bdes</w:t>
-            </w:r>
+              <w:t xml:space="preserve">8x AA Missile </w:t>
+            </w:r>
+            <w:proofErr w:type="spellStart"/>
+            <w:r>
+              <w:t>Bdes</w:t>
+            </w:r>
+            <w:proofErr w:type="spellEnd"/>
           </w:p>
         </w:tc>
       </w:tr>
@@ -3420,9 +3649,11 @@
             <w:tcW w:w="1915" w:type="dxa"/>
           </w:tcPr>
           <w:p>
+            <w:proofErr w:type="spellStart"/>
             <w:r>
               <w:t>Balbek</w:t>
             </w:r>
+            <w:proofErr w:type="spellEnd"/>
           </w:p>
         </w:tc>
         <w:tc>
@@ -3480,9 +3711,11 @@
             <w:tcW w:w="1915" w:type="dxa"/>
           </w:tcPr>
           <w:p>
+            <w:proofErr w:type="spellStart"/>
             <w:r>
               <w:t>Zaporoshye</w:t>
             </w:r>
+            <w:proofErr w:type="spellEnd"/>
           </w:p>
         </w:tc>
         <w:tc>
@@ -3549,8 +3782,13 @@
           </w:tcPr>
           <w:p>
             <w:r>
-              <w:t>6x AA Missile Bdes</w:t>
-            </w:r>
+              <w:t xml:space="preserve">6x AA Missile </w:t>
+            </w:r>
+            <w:proofErr w:type="spellStart"/>
+            <w:r>
+              <w:t>Bdes</w:t>
+            </w:r>
+            <w:proofErr w:type="spellEnd"/>
           </w:p>
         </w:tc>
       </w:tr>
@@ -3591,7 +3829,11 @@
           </w:tcPr>
           <w:p>
             <w:r>
-              <w:t>2x AA Missile Regt</w:t>
+              <w:t xml:space="preserve">2x AA Missile </w:t>
+            </w:r>
+            <w:r>
+              <w:lastRenderedPageBreak/>
+              <w:t>Regt</w:t>
             </w:r>
           </w:p>
         </w:tc>
@@ -3664,18 +3906,33 @@
               <w:t>th</w:t>
             </w:r>
             <w:r>
-              <w:t xml:space="preserve"> Trg Msl Bde</w:t>
-            </w:r>
-          </w:p>
-        </w:tc>
-        <w:tc>
-          <w:tcPr>
-            <w:tcW w:w="1915" w:type="dxa"/>
-          </w:tcPr>
-          <w:p>
+              <w:t xml:space="preserve"> </w:t>
+            </w:r>
+            <w:proofErr w:type="spellStart"/>
+            <w:r>
+              <w:t>Trg</w:t>
+            </w:r>
+            <w:proofErr w:type="spellEnd"/>
+            <w:r>
+              <w:t xml:space="preserve"> Msl </w:t>
+            </w:r>
+            <w:proofErr w:type="spellStart"/>
+            <w:r>
+              <w:t>Bde</w:t>
+            </w:r>
+            <w:proofErr w:type="spellEnd"/>
+          </w:p>
+        </w:tc>
+        <w:tc>
+          <w:tcPr>
+            <w:tcW w:w="1915" w:type="dxa"/>
+          </w:tcPr>
+          <w:p>
+            <w:proofErr w:type="spellStart"/>
             <w:r>
               <w:t>Opotchka</w:t>
             </w:r>
+            <w:proofErr w:type="spellEnd"/>
           </w:p>
         </w:tc>
         <w:tc>
@@ -3744,9 +4001,9 @@
           <w:lang w:eastAsia="en-CA"/>
         </w:rPr>
         <w:drawing>
-          <wp:inline distT="0" distB="0" distL="0" distR="0">
-            <wp:extent cx="12306702" cy="8183621"/>
-            <wp:effectExtent l="0" t="0" r="0" b="8255"/>
+          <wp:inline distT="0" distB="0" distL="0" distR="0" wp14:anchorId="72CF463A" wp14:editId="21B58D2D">
+            <wp:extent cx="6333962" cy="4211912"/>
+            <wp:effectExtent l="0" t="0" r="0" b="0"/>
             <wp:docPr id="7" name="Picture 7"/>
             <wp:cNvGraphicFramePr>
               <a:graphicFrameLocks xmlns:a="http://schemas.openxmlformats.org/drawingml/2006/main" noChangeAspect="1"/>
@@ -3773,7 +4030,7 @@
                   <pic:spPr>
                     <a:xfrm>
                       <a:off x="0" y="0"/>
-                      <a:ext cx="12319772" cy="8192312"/>
+                      <a:ext cx="6367451" cy="4234181"/>
                     </a:xfrm>
                     <a:prstGeom prst="rect">
                       <a:avLst/>
@@ -3839,7 +4096,15 @@
         <w:t>Relying mostly on its four regiments of modernized MiG-31 and another four of older MiG-25</w:t>
       </w:r>
       <w:r>
-        <w:t>. The regiment of Su-27 will likely be involved in air superiority missions in northern Norway and the aging Su-15s will form a backstop of questionable value until replaced by MiG-31s in the coming year. The SAM units are all of the most modern types and concentrated on the Kola Peninsula.</w:t>
+        <w:t xml:space="preserve">. The regiment of Su-27 will likely be involved in air superiority missions in northern Norway and the aging Su-15s will form a backstop of questionable value until replaced by MiG-31s in the coming year. The SAM units are </w:t>
+      </w:r>
+      <w:proofErr w:type="gramStart"/>
+      <w:r>
+        <w:t>all of</w:t>
+      </w:r>
+      <w:proofErr w:type="gramEnd"/>
+      <w:r>
+        <w:t xml:space="preserve"> the most modern types and concentrated on the Kola Peninsula.</w:t>
       </w:r>
     </w:p>
     <w:tbl>
@@ -3849,13 +4114,13 @@
         <w:tblLook w:val="04A0" w:firstRow="1" w:lastRow="0" w:firstColumn="1" w:lastColumn="0" w:noHBand="0" w:noVBand="1"/>
       </w:tblPr>
       <w:tblGrid>
-        <w:gridCol w:w="1915"/>
-        <w:gridCol w:w="1196"/>
-        <w:gridCol w:w="1417"/>
-        <w:gridCol w:w="1843"/>
-        <w:gridCol w:w="1134"/>
-        <w:gridCol w:w="2126"/>
-        <w:gridCol w:w="1985"/>
+        <w:gridCol w:w="1583"/>
+        <w:gridCol w:w="1049"/>
+        <w:gridCol w:w="1234"/>
+        <w:gridCol w:w="1627"/>
+        <w:gridCol w:w="1037"/>
+        <w:gridCol w:w="1592"/>
+        <w:gridCol w:w="1454"/>
       </w:tblGrid>
       <w:tr>
         <w:tc>
@@ -3954,8 +4219,13 @@
               <w:t>th</w:t>
             </w:r>
             <w:r>
-              <w:t xml:space="preserve"> AD Div</w:t>
-            </w:r>
+              <w:t xml:space="preserve"> AD </w:t>
+            </w:r>
+            <w:proofErr w:type="spellStart"/>
+            <w:r>
+              <w:t>Div</w:t>
+            </w:r>
+            <w:proofErr w:type="spellEnd"/>
           </w:p>
         </w:tc>
         <w:tc>
@@ -3982,9 +4252,11 @@
             <w:tcW w:w="1843" w:type="dxa"/>
           </w:tcPr>
           <w:p>
+            <w:proofErr w:type="spellStart"/>
             <w:r>
               <w:t>Savatiya-Kotlas</w:t>
             </w:r>
+            <w:proofErr w:type="spellEnd"/>
           </w:p>
         </w:tc>
         <w:tc>
@@ -4051,9 +4323,11 @@
             <w:tcW w:w="1843" w:type="dxa"/>
           </w:tcPr>
           <w:p>
+            <w:proofErr w:type="spellStart"/>
             <w:r>
               <w:t>Afrikanda</w:t>
             </w:r>
+            <w:proofErr w:type="spellEnd"/>
           </w:p>
         </w:tc>
         <w:tc>
@@ -4126,8 +4400,13 @@
           </w:tcPr>
           <w:p>
             <w:r>
-              <w:t>1x AA Missile Bdes</w:t>
-            </w:r>
+              <w:t xml:space="preserve">1x AA Missile </w:t>
+            </w:r>
+            <w:proofErr w:type="spellStart"/>
+            <w:r>
+              <w:t>Bdes</w:t>
+            </w:r>
+            <w:proofErr w:type="spellEnd"/>
           </w:p>
         </w:tc>
       </w:tr>
@@ -4220,8 +4499,13 @@
               <w:t>th</w:t>
             </w:r>
             <w:r>
-              <w:t xml:space="preserve"> Gds</w:t>
-            </w:r>
+              <w:t xml:space="preserve"> </w:t>
+            </w:r>
+            <w:proofErr w:type="spellStart"/>
+            <w:r>
+              <w:t>Gds</w:t>
+            </w:r>
+            <w:proofErr w:type="spellEnd"/>
           </w:p>
         </w:tc>
         <w:tc>
@@ -4229,9 +4513,11 @@
             <w:tcW w:w="1843" w:type="dxa"/>
           </w:tcPr>
           <w:p>
+            <w:proofErr w:type="spellStart"/>
             <w:r>
               <w:t>Monchegorsk</w:t>
             </w:r>
+            <w:proofErr w:type="spellEnd"/>
           </w:p>
         </w:tc>
         <w:tc>
@@ -4298,9 +4584,11 @@
             <w:tcW w:w="1843" w:type="dxa"/>
           </w:tcPr>
           <w:p>
+            <w:proofErr w:type="spellStart"/>
             <w:r>
               <w:t>Afrikanda</w:t>
             </w:r>
+            <w:proofErr w:type="spellEnd"/>
           </w:p>
         </w:tc>
         <w:tc>
@@ -4364,9 +4652,11 @@
             <w:tcW w:w="1843" w:type="dxa"/>
           </w:tcPr>
           <w:p>
+            <w:proofErr w:type="spellStart"/>
             <w:r>
               <w:t>Kilp-Yavr</w:t>
             </w:r>
+            <w:proofErr w:type="spellEnd"/>
           </w:p>
         </w:tc>
         <w:tc>
@@ -4439,8 +4729,13 @@
           </w:tcPr>
           <w:p>
             <w:r>
-              <w:t>4x AA Missile Bdes</w:t>
-            </w:r>
+              <w:t xml:space="preserve">4x AA Missile </w:t>
+            </w:r>
+            <w:proofErr w:type="spellStart"/>
+            <w:r>
+              <w:t>Bdes</w:t>
+            </w:r>
+            <w:proofErr w:type="spellEnd"/>
           </w:p>
         </w:tc>
       </w:tr>
@@ -4535,8 +4830,13 @@
           </w:tcPr>
           <w:p>
             <w:r>
-              <w:t>1x Tech Bde</w:t>
-            </w:r>
+              <w:t xml:space="preserve">1x Tech </w:t>
+            </w:r>
+            <w:proofErr w:type="spellStart"/>
+            <w:r>
+              <w:t>Bde</w:t>
+            </w:r>
+            <w:proofErr w:type="spellEnd"/>
           </w:p>
         </w:tc>
       </w:tr>
@@ -4583,8 +4883,13 @@
           </w:tcPr>
           <w:p>
             <w:r>
-              <w:t>1x EW Bde</w:t>
-            </w:r>
+              <w:t xml:space="preserve">1x EW </w:t>
+            </w:r>
+            <w:proofErr w:type="spellStart"/>
+            <w:r>
+              <w:t>Bde</w:t>
+            </w:r>
+            <w:proofErr w:type="spellEnd"/>
           </w:p>
         </w:tc>
       </w:tr>
@@ -4610,8 +4915,13 @@
               <w:t>th</w:t>
             </w:r>
             <w:r>
-              <w:t xml:space="preserve"> AD Div</w:t>
-            </w:r>
+              <w:t xml:space="preserve"> AD </w:t>
+            </w:r>
+            <w:proofErr w:type="spellStart"/>
+            <w:r>
+              <w:t>Div</w:t>
+            </w:r>
+            <w:proofErr w:type="spellEnd"/>
           </w:p>
         </w:tc>
         <w:tc>
@@ -4620,7 +4930,15 @@
           </w:tcPr>
           <w:p>
             <w:r>
-              <w:t>57th Gds RB</w:t>
+              <w:t xml:space="preserve">57th </w:t>
+            </w:r>
+            <w:proofErr w:type="spellStart"/>
+            <w:r>
+              <w:t>Gds</w:t>
+            </w:r>
+            <w:proofErr w:type="spellEnd"/>
+            <w:r>
+              <w:t xml:space="preserve"> RB</w:t>
             </w:r>
           </w:p>
         </w:tc>
@@ -4630,8 +4948,13 @@
           </w:tcPr>
           <w:p>
             <w:r>
-              <w:t>Norilsk-Alykel</w:t>
-            </w:r>
+              <w:t>Norilsk-</w:t>
+            </w:r>
+            <w:proofErr w:type="spellStart"/>
+            <w:r>
+              <w:t>Alykel</w:t>
+            </w:r>
+            <w:proofErr w:type="spellEnd"/>
           </w:p>
         </w:tc>
         <w:tc>
@@ -4698,9 +5021,11 @@
             <w:tcW w:w="1843" w:type="dxa"/>
           </w:tcPr>
           <w:p>
+            <w:proofErr w:type="spellStart"/>
             <w:r>
               <w:t>Poduzhemye</w:t>
             </w:r>
+            <w:proofErr w:type="spellEnd"/>
           </w:p>
         </w:tc>
         <w:tc>
@@ -4821,8 +5146,13 @@
           </w:tcPr>
           <w:p>
             <w:r>
-              <w:t>2x Tech Regts</w:t>
-            </w:r>
+              <w:t xml:space="preserve">2x Tech </w:t>
+            </w:r>
+            <w:proofErr w:type="spellStart"/>
+            <w:r>
+              <w:t>Regts</w:t>
+            </w:r>
+            <w:proofErr w:type="spellEnd"/>
           </w:p>
         </w:tc>
       </w:tr>
@@ -4873,9 +5203,11 @@
             <w:tcW w:w="1843" w:type="dxa"/>
           </w:tcPr>
           <w:p>
+            <w:proofErr w:type="spellStart"/>
             <w:r>
               <w:t>Talagi</w:t>
             </w:r>
+            <w:proofErr w:type="spellEnd"/>
           </w:p>
         </w:tc>
         <w:tc>
@@ -4939,9 +5271,11 @@
             <w:tcW w:w="1843" w:type="dxa"/>
           </w:tcPr>
           <w:p>
+            <w:proofErr w:type="spellStart"/>
             <w:r>
               <w:t>Letneozersk</w:t>
             </w:r>
+            <w:proofErr w:type="spellEnd"/>
           </w:p>
         </w:tc>
         <w:tc>
@@ -5005,9 +5339,11 @@
             <w:tcW w:w="1843" w:type="dxa"/>
           </w:tcPr>
           <w:p>
+            <w:proofErr w:type="spellStart"/>
             <w:r>
               <w:t>Savatiya-Kotlas</w:t>
             </w:r>
+            <w:proofErr w:type="spellEnd"/>
           </w:p>
         </w:tc>
         <w:tc>
@@ -5080,8 +5416,13 @@
           </w:tcPr>
           <w:p>
             <w:r>
-              <w:t>2x AA Missile Bdes</w:t>
-            </w:r>
+              <w:t xml:space="preserve">2x AA Missile </w:t>
+            </w:r>
+            <w:proofErr w:type="spellStart"/>
+            <w:r>
+              <w:t>Bdes</w:t>
+            </w:r>
+            <w:proofErr w:type="spellEnd"/>
           </w:p>
         </w:tc>
       </w:tr>
@@ -5176,8 +5517,13 @@
           </w:tcPr>
           <w:p>
             <w:r>
-              <w:t>1x Tech Bde</w:t>
-            </w:r>
+              <w:t xml:space="preserve">1x Tech </w:t>
+            </w:r>
+            <w:proofErr w:type="spellStart"/>
+            <w:r>
+              <w:t>Bde</w:t>
+            </w:r>
+            <w:proofErr w:type="spellEnd"/>
           </w:p>
         </w:tc>
       </w:tr>
@@ -5237,10 +5583,11 @@
           <w:noProof/>
           <w:lang w:eastAsia="en-CA"/>
         </w:rPr>
+        <w:lastRenderedPageBreak/>
         <w:drawing>
-          <wp:inline distT="0" distB="0" distL="0" distR="0">
-            <wp:extent cx="12508230" cy="7035879"/>
-            <wp:effectExtent l="0" t="0" r="7620" b="0"/>
+          <wp:inline distT="0" distB="0" distL="0" distR="0" wp14:anchorId="72CF463C" wp14:editId="623C0E9F">
+            <wp:extent cx="6202540" cy="3488928"/>
+            <wp:effectExtent l="0" t="0" r="8255" b="0"/>
             <wp:docPr id="8" name="Picture 8"/>
             <wp:cNvGraphicFramePr>
               <a:graphicFrameLocks xmlns:a="http://schemas.openxmlformats.org/drawingml/2006/main" noChangeAspect="1"/>
@@ -5267,7 +5614,7 @@
                   <pic:spPr>
                     <a:xfrm>
                       <a:off x="0" y="0"/>
-                      <a:ext cx="12512895" cy="7038503"/>
+                      <a:ext cx="6214903" cy="3495882"/>
                     </a:xfrm>
                     <a:prstGeom prst="rect">
                       <a:avLst/>
@@ -5329,7 +5676,15 @@
         <w:t>th</w:t>
       </w:r>
       <w:r>
-        <w:t xml:space="preserve"> protects the Soviet Far East from attack covering from Vladivostok to the Bering Strait, a distance of 4,500 km, with a total of 12 regiments of aircraft and 24 brigades or regiments of SAMs.  The threat from this axis is low however and correspondingly, over half this force is quite dated and bordering on obsolete, the older MiG-23s are little better as fighters than the Su-15s are as interceptors.  </w:t>
+        <w:t xml:space="preserve"> protects the Soviet Far East from attack covering from Vladivostok to the Bering Strait, </w:t>
+      </w:r>
+      <w:proofErr w:type="gramStart"/>
+      <w:r>
+        <w:t>a distance of 4,500</w:t>
+      </w:r>
+      <w:proofErr w:type="gramEnd"/>
+      <w:r>
+        <w:t xml:space="preserve"> km, with a total of 12 regiments of aircraft and 24 brigades or regiments of SAMs.  The threat from this axis is low however and correspondingly, over half this force is quite dated and bordering on obsolete, the older MiG-23s are little better as fighters than the Su-15s are as interceptors.  </w:t>
       </w:r>
     </w:p>
     <w:tbl>
@@ -5339,13 +5694,13 @@
         <w:tblLook w:val="04A0" w:firstRow="1" w:lastRow="0" w:firstColumn="1" w:lastColumn="0" w:noHBand="0" w:noVBand="1"/>
       </w:tblPr>
       <w:tblGrid>
-        <w:gridCol w:w="1915"/>
-        <w:gridCol w:w="1338"/>
-        <w:gridCol w:w="1701"/>
-        <w:gridCol w:w="1701"/>
-        <w:gridCol w:w="992"/>
-        <w:gridCol w:w="1701"/>
-        <w:gridCol w:w="2268"/>
+        <w:gridCol w:w="1589"/>
+        <w:gridCol w:w="1119"/>
+        <w:gridCol w:w="1373"/>
+        <w:gridCol w:w="1526"/>
+        <w:gridCol w:w="971"/>
+        <w:gridCol w:w="1399"/>
+        <w:gridCol w:w="1599"/>
       </w:tblGrid>
       <w:tr>
         <w:tc>
@@ -5469,9 +5824,11 @@
             <w:tcW w:w="1701" w:type="dxa"/>
           </w:tcPr>
           <w:p>
+            <w:proofErr w:type="spellStart"/>
             <w:r>
               <w:t>Dzemgi</w:t>
             </w:r>
+            <w:proofErr w:type="spellEnd"/>
           </w:p>
         </w:tc>
         <w:tc>
@@ -5535,9 +5892,11 @@
             <w:tcW w:w="1701" w:type="dxa"/>
           </w:tcPr>
           <w:p>
+            <w:proofErr w:type="spellStart"/>
             <w:r>
               <w:t>Kalinka</w:t>
             </w:r>
+            <w:proofErr w:type="spellEnd"/>
           </w:p>
         </w:tc>
         <w:tc>
@@ -5601,9 +5960,11 @@
             <w:tcW w:w="1701" w:type="dxa"/>
           </w:tcPr>
           <w:p>
+            <w:proofErr w:type="spellStart"/>
             <w:r>
               <w:t>Postovaya</w:t>
             </w:r>
+            <w:proofErr w:type="spellEnd"/>
           </w:p>
         </w:tc>
         <w:tc>
@@ -5676,8 +6037,13 @@
           </w:tcPr>
           <w:p>
             <w:r>
-              <w:t>3x AA Missile Bdes</w:t>
-            </w:r>
+              <w:t xml:space="preserve">3x AA Missile </w:t>
+            </w:r>
+            <w:proofErr w:type="spellStart"/>
+            <w:r>
+              <w:t>Bdes</w:t>
+            </w:r>
+            <w:proofErr w:type="spellEnd"/>
           </w:p>
         </w:tc>
       </w:tr>
@@ -5772,8 +6138,13 @@
           </w:tcPr>
           <w:p>
             <w:r>
-              <w:t>1x Tech Bde</w:t>
-            </w:r>
+              <w:t xml:space="preserve">1x Tech </w:t>
+            </w:r>
+            <w:proofErr w:type="spellStart"/>
+            <w:r>
+              <w:t>Bde</w:t>
+            </w:r>
+            <w:proofErr w:type="spellEnd"/>
           </w:p>
         </w:tc>
       </w:tr>
@@ -5866,18 +6237,25 @@
               <w:t>nd</w:t>
             </w:r>
             <w:r>
-              <w:t xml:space="preserve"> Gds</w:t>
-            </w:r>
-          </w:p>
-        </w:tc>
-        <w:tc>
-          <w:tcPr>
-            <w:tcW w:w="1701" w:type="dxa"/>
-          </w:tcPr>
-          <w:p>
+              <w:t xml:space="preserve"> </w:t>
+            </w:r>
+            <w:proofErr w:type="spellStart"/>
+            <w:r>
+              <w:t>Gds</w:t>
+            </w:r>
+            <w:proofErr w:type="spellEnd"/>
+          </w:p>
+        </w:tc>
+        <w:tc>
+          <w:tcPr>
+            <w:tcW w:w="1701" w:type="dxa"/>
+          </w:tcPr>
+          <w:p>
+            <w:proofErr w:type="spellStart"/>
             <w:r>
               <w:t>Tsentralnaya</w:t>
             </w:r>
+            <w:proofErr w:type="spellEnd"/>
           </w:p>
         </w:tc>
         <w:tc>
@@ -5944,8 +6322,13 @@
             <w:tcW w:w="1701" w:type="dxa"/>
           </w:tcPr>
           <w:p>
-            <w:r>
-              <w:t>Zolotaya Dolina</w:t>
+            <w:proofErr w:type="spellStart"/>
+            <w:r>
+              <w:t>Zolotaya</w:t>
+            </w:r>
+            <w:proofErr w:type="spellEnd"/>
+            <w:r>
+              <w:t xml:space="preserve"> Dolina</w:t>
             </w:r>
           </w:p>
         </w:tc>
@@ -6016,9 +6399,11 @@
             <w:tcW w:w="1701" w:type="dxa"/>
           </w:tcPr>
           <w:p>
+            <w:proofErr w:type="spellStart"/>
             <w:r>
               <w:t>Chuguevka</w:t>
             </w:r>
+            <w:proofErr w:type="spellEnd"/>
           </w:p>
         </w:tc>
         <w:tc>
@@ -6082,9 +6467,11 @@
             <w:tcW w:w="1701" w:type="dxa"/>
           </w:tcPr>
           <w:p>
+            <w:proofErr w:type="spellStart"/>
             <w:r>
               <w:t>Spassk-Dalniy</w:t>
             </w:r>
+            <w:proofErr w:type="spellEnd"/>
           </w:p>
         </w:tc>
         <w:tc>
@@ -6157,8 +6544,13 @@
           </w:tcPr>
           <w:p>
             <w:r>
-              <w:t>4x AA Missile Bdes</w:t>
-            </w:r>
+              <w:t xml:space="preserve">4x AA Missile </w:t>
+            </w:r>
+            <w:proofErr w:type="spellStart"/>
+            <w:r>
+              <w:t>Bdes</w:t>
+            </w:r>
+            <w:proofErr w:type="spellEnd"/>
           </w:p>
         </w:tc>
       </w:tr>
@@ -6253,8 +6645,13 @@
           </w:tcPr>
           <w:p>
             <w:r>
-              <w:t>1x Tech Bde</w:t>
-            </w:r>
+              <w:t xml:space="preserve">1x Tech </w:t>
+            </w:r>
+            <w:proofErr w:type="spellStart"/>
+            <w:r>
+              <w:t>Bde</w:t>
+            </w:r>
+            <w:proofErr w:type="spellEnd"/>
           </w:p>
         </w:tc>
       </w:tr>
@@ -6353,9 +6750,11 @@
             <w:tcW w:w="1701" w:type="dxa"/>
           </w:tcPr>
           <w:p>
+            <w:proofErr w:type="spellStart"/>
             <w:r>
               <w:t>Burevestnik</w:t>
             </w:r>
+            <w:proofErr w:type="spellEnd"/>
           </w:p>
         </w:tc>
         <w:tc>
@@ -6419,9 +6818,11 @@
             <w:tcW w:w="1701" w:type="dxa"/>
           </w:tcPr>
           <w:p>
+            <w:proofErr w:type="spellStart"/>
             <w:r>
               <w:t>Smirnykh</w:t>
             </w:r>
+            <w:proofErr w:type="spellEnd"/>
           </w:p>
         </w:tc>
         <w:tc>
@@ -6486,8 +6887,13 @@
           </w:tcPr>
           <w:p>
             <w:r>
-              <w:t>Sokol-Dolinsk</w:t>
-            </w:r>
+              <w:t>Sokol-</w:t>
+            </w:r>
+            <w:proofErr w:type="spellStart"/>
+            <w:r>
+              <w:t>Dolinsk</w:t>
+            </w:r>
+            <w:proofErr w:type="spellEnd"/>
           </w:p>
         </w:tc>
         <w:tc>
@@ -6551,9 +6957,11 @@
             <w:tcW w:w="1701" w:type="dxa"/>
           </w:tcPr>
           <w:p>
+            <w:proofErr w:type="spellStart"/>
             <w:r>
               <w:t>Yelizovo</w:t>
             </w:r>
+            <w:proofErr w:type="spellEnd"/>
           </w:p>
         </w:tc>
         <w:tc>
@@ -6626,8 +7034,13 @@
           </w:tcPr>
           <w:p>
             <w:r>
-              <w:t>1x AA Missile Bdes</w:t>
-            </w:r>
+              <w:t xml:space="preserve">1x AA Missile </w:t>
+            </w:r>
+            <w:proofErr w:type="spellStart"/>
+            <w:r>
+              <w:t>Bdes</w:t>
+            </w:r>
+            <w:proofErr w:type="spellEnd"/>
           </w:p>
         </w:tc>
       </w:tr>
@@ -6753,8 +7166,13 @@
               <w:t>th</w:t>
             </w:r>
             <w:r>
-              <w:t xml:space="preserve"> AD Div</w:t>
-            </w:r>
+              <w:t xml:space="preserve"> AD </w:t>
+            </w:r>
+            <w:proofErr w:type="spellStart"/>
+            <w:r>
+              <w:t>Div</w:t>
+            </w:r>
+            <w:proofErr w:type="spellEnd"/>
           </w:p>
         </w:tc>
         <w:tc>
@@ -6781,8 +7199,13 @@
             <w:tcW w:w="1701" w:type="dxa"/>
           </w:tcPr>
           <w:p>
-            <w:r>
-              <w:t>Ugolny Kopi</w:t>
+            <w:proofErr w:type="spellStart"/>
+            <w:r>
+              <w:t>Ugolny</w:t>
+            </w:r>
+            <w:proofErr w:type="spellEnd"/>
+            <w:r>
+              <w:t xml:space="preserve"> Kopi</w:t>
             </w:r>
           </w:p>
         </w:tc>
@@ -6904,8 +7327,13 @@
           </w:tcPr>
           <w:p>
             <w:r>
-              <w:t>1x Tech Bde</w:t>
-            </w:r>
+              <w:t xml:space="preserve">1x Tech </w:t>
+            </w:r>
+            <w:proofErr w:type="spellStart"/>
+            <w:r>
+              <w:t>Bde</w:t>
+            </w:r>
+            <w:proofErr w:type="spellEnd"/>
           </w:p>
         </w:tc>
       </w:tr>
@@ -6931,8 +7359,13 @@
               <w:t>th</w:t>
             </w:r>
             <w:r>
-              <w:t xml:space="preserve"> AD Div</w:t>
-            </w:r>
+              <w:t xml:space="preserve"> AD </w:t>
+            </w:r>
+            <w:proofErr w:type="spellStart"/>
+            <w:r>
+              <w:t>Div</w:t>
+            </w:r>
+            <w:proofErr w:type="spellEnd"/>
           </w:p>
         </w:tc>
         <w:tc>
@@ -6965,8 +7398,13 @@
           </w:tcPr>
           <w:p>
             <w:r>
-              <w:t>1x AA Missile Bdes</w:t>
-            </w:r>
+              <w:t xml:space="preserve">1x AA Missile </w:t>
+            </w:r>
+            <w:proofErr w:type="spellStart"/>
+            <w:r>
+              <w:t>Bdes</w:t>
+            </w:r>
+            <w:proofErr w:type="spellEnd"/>
           </w:p>
         </w:tc>
       </w:tr>
@@ -7094,8 +7532,13 @@
               <w:t>th</w:t>
             </w:r>
             <w:r>
-              <w:t xml:space="preserve"> Mixed Avn</w:t>
-            </w:r>
+              <w:t xml:space="preserve"> Mixed </w:t>
+            </w:r>
+            <w:proofErr w:type="spellStart"/>
+            <w:r>
+              <w:t>Avn</w:t>
+            </w:r>
+            <w:proofErr w:type="spellEnd"/>
           </w:p>
         </w:tc>
         <w:tc>
@@ -7136,8 +7579,8 @@
           <w:lang w:eastAsia="en-CA"/>
         </w:rPr>
         <w:drawing>
-          <wp:inline distT="0" distB="0" distL="0" distR="0">
-            <wp:extent cx="6972300" cy="3719977"/>
+          <wp:inline distT="0" distB="0" distL="0" distR="0" wp14:anchorId="72CF463E" wp14:editId="0E60742B">
+            <wp:extent cx="6181450" cy="3298029"/>
             <wp:effectExtent l="0" t="0" r="0" b="0"/>
             <wp:docPr id="9" name="Picture 9"/>
             <wp:cNvGraphicFramePr>
@@ -7165,7 +7608,7 @@
                   <pic:spPr>
                     <a:xfrm>
                       <a:off x="0" y="0"/>
-                      <a:ext cx="6980161" cy="3724171"/>
+                      <a:ext cx="6209998" cy="3313260"/>
                     </a:xfrm>
                     <a:prstGeom prst="rect">
                       <a:avLst/>
@@ -7223,13 +7666,13 @@
         <w:tblLook w:val="04A0" w:firstRow="1" w:lastRow="0" w:firstColumn="1" w:lastColumn="0" w:noHBand="0" w:noVBand="1"/>
       </w:tblPr>
       <w:tblGrid>
-        <w:gridCol w:w="1552"/>
-        <w:gridCol w:w="1417"/>
-        <w:gridCol w:w="1418"/>
-        <w:gridCol w:w="1984"/>
-        <w:gridCol w:w="1276"/>
-        <w:gridCol w:w="1701"/>
-        <w:gridCol w:w="2126"/>
+        <w:gridCol w:w="1397"/>
+        <w:gridCol w:w="1123"/>
+        <w:gridCol w:w="1215"/>
+        <w:gridCol w:w="1943"/>
+        <w:gridCol w:w="1084"/>
+        <w:gridCol w:w="1360"/>
+        <w:gridCol w:w="1454"/>
       </w:tblGrid>
       <w:tr>
         <w:tc>
@@ -7356,9 +7799,11 @@
             <w:tcW w:w="1984" w:type="dxa"/>
           </w:tcPr>
           <w:p>
+            <w:proofErr w:type="spellStart"/>
             <w:r>
               <w:t>Chervonoglinskoye</w:t>
             </w:r>
+            <w:proofErr w:type="spellEnd"/>
           </w:p>
         </w:tc>
         <w:tc>
@@ -7431,8 +7876,13 @@
           </w:tcPr>
           <w:p>
             <w:r>
-              <w:t>3x AA Missile Bdes</w:t>
-            </w:r>
+              <w:t xml:space="preserve">3x AA Missile </w:t>
+            </w:r>
+            <w:proofErr w:type="spellStart"/>
+            <w:r>
+              <w:t>Bdes</w:t>
+            </w:r>
+            <w:proofErr w:type="spellEnd"/>
           </w:p>
         </w:tc>
       </w:tr>
@@ -7506,8 +7956,13 @@
               <w:t>th</w:t>
             </w:r>
             <w:r>
-              <w:t xml:space="preserve"> AD Div</w:t>
-            </w:r>
+              <w:t xml:space="preserve"> AD </w:t>
+            </w:r>
+            <w:proofErr w:type="spellStart"/>
+            <w:r>
+              <w:t>Div</w:t>
+            </w:r>
+            <w:proofErr w:type="spellEnd"/>
           </w:p>
         </w:tc>
         <w:tc>
@@ -7525,8 +7980,13 @@
               <w:t>th</w:t>
             </w:r>
             <w:r>
-              <w:t xml:space="preserve"> Gds</w:t>
-            </w:r>
+              <w:t xml:space="preserve"> </w:t>
+            </w:r>
+            <w:proofErr w:type="spellStart"/>
+            <w:r>
+              <w:t>Gds</w:t>
+            </w:r>
+            <w:proofErr w:type="spellEnd"/>
           </w:p>
         </w:tc>
         <w:tc>
@@ -7609,8 +8069,13 @@
           </w:tcPr>
           <w:p>
             <w:r>
-              <w:t>2x AA Missile Bdes</w:t>
-            </w:r>
+              <w:t xml:space="preserve">2x AA Missile </w:t>
+            </w:r>
+            <w:proofErr w:type="spellStart"/>
+            <w:r>
+              <w:t>Bdes</w:t>
+            </w:r>
+            <w:proofErr w:type="spellEnd"/>
           </w:p>
         </w:tc>
       </w:tr>
@@ -7705,8 +8170,13 @@
           </w:tcPr>
           <w:p>
             <w:r>
-              <w:t>1x Tech Bde</w:t>
-            </w:r>
+              <w:t xml:space="preserve">1x Tech </w:t>
+            </w:r>
+            <w:proofErr w:type="spellStart"/>
+            <w:r>
+              <w:t>Bde</w:t>
+            </w:r>
+            <w:proofErr w:type="spellEnd"/>
           </w:p>
         </w:tc>
       </w:tr>
@@ -7780,8 +8250,13 @@
               <w:t>th</w:t>
             </w:r>
             <w:r>
-              <w:t xml:space="preserve"> AD Div</w:t>
-            </w:r>
+              <w:t xml:space="preserve"> AD </w:t>
+            </w:r>
+            <w:proofErr w:type="spellStart"/>
+            <w:r>
+              <w:t>Div</w:t>
+            </w:r>
+            <w:proofErr w:type="spellEnd"/>
           </w:p>
         </w:tc>
         <w:tc>
@@ -7806,8 +8281,13 @@
           </w:tcPr>
           <w:p>
             <w:r>
-              <w:t>Ak-Tepe</w:t>
-            </w:r>
+              <w:t>Ak-</w:t>
+            </w:r>
+            <w:proofErr w:type="spellStart"/>
+            <w:r>
+              <w:t>Tepe</w:t>
+            </w:r>
+            <w:proofErr w:type="spellEnd"/>
           </w:p>
         </w:tc>
         <w:tc>
@@ -7865,8 +8345,13 @@
               <w:t>th</w:t>
             </w:r>
             <w:r>
-              <w:t xml:space="preserve"> Gds</w:t>
-            </w:r>
+              <w:t xml:space="preserve"> </w:t>
+            </w:r>
+            <w:proofErr w:type="spellStart"/>
+            <w:r>
+              <w:t>Gds</w:t>
+            </w:r>
+            <w:proofErr w:type="spellEnd"/>
           </w:p>
         </w:tc>
         <w:tc>
@@ -7874,8 +8359,13 @@
             <w:tcW w:w="1984" w:type="dxa"/>
           </w:tcPr>
           <w:p>
-            <w:r>
-              <w:t>Nebit-Dag</w:t>
+            <w:proofErr w:type="spellStart"/>
+            <w:r>
+              <w:t>Nebit</w:t>
+            </w:r>
+            <w:proofErr w:type="spellEnd"/>
+            <w:r>
+              <w:t>-Dag</w:t>
             </w:r>
           </w:p>
         </w:tc>
@@ -7940,8 +8430,13 @@
             <w:tcW w:w="1984" w:type="dxa"/>
           </w:tcPr>
           <w:p>
-            <w:r>
-              <w:t>Nebit-Dag</w:t>
+            <w:proofErr w:type="spellStart"/>
+            <w:r>
+              <w:t>Nebit</w:t>
+            </w:r>
+            <w:proofErr w:type="spellEnd"/>
+            <w:r>
+              <w:t>-Dag</w:t>
             </w:r>
           </w:p>
         </w:tc>
@@ -8063,8 +8558,13 @@
           </w:tcPr>
           <w:p>
             <w:r>
-              <w:t>2x Tech Bde</w:t>
-            </w:r>
+              <w:t xml:space="preserve">2x Tech </w:t>
+            </w:r>
+            <w:proofErr w:type="spellStart"/>
+            <w:r>
+              <w:t>Bde</w:t>
+            </w:r>
+            <w:proofErr w:type="spellEnd"/>
           </w:p>
         </w:tc>
       </w:tr>
@@ -8076,9 +8576,10 @@
           <w:noProof/>
           <w:lang w:eastAsia="en-CA"/>
         </w:rPr>
+        <w:lastRenderedPageBreak/>
         <w:drawing>
-          <wp:inline distT="0" distB="0" distL="0" distR="0">
-            <wp:extent cx="10160000" cy="8305800"/>
+          <wp:inline distT="0" distB="0" distL="0" distR="0" wp14:anchorId="72CF4640" wp14:editId="49398285">
+            <wp:extent cx="5848991" cy="4781550"/>
             <wp:effectExtent l="0" t="0" r="0" b="0"/>
             <wp:docPr id="11" name="Picture 11"/>
             <wp:cNvGraphicFramePr>
@@ -8106,7 +8607,7 @@
                   <pic:spPr>
                     <a:xfrm>
                       <a:off x="0" y="0"/>
-                      <a:ext cx="10160000" cy="8305800"/>
+                      <a:ext cx="5854015" cy="4785657"/>
                     </a:xfrm>
                     <a:prstGeom prst="rect">
                       <a:avLst/>
@@ -8148,7 +8649,15 @@
         <w:t>: Patrolling the Siberian region this army is the second most likely to encounter American Strategic bombers and is therefore equipped with very modern systems.  Three of the four MiG-31 regiments are modernized SM variants and many of the SAM systems are S-300s.</w:t>
       </w:r>
       <w:r>
-        <w:t xml:space="preserve"> Most of this force however is deployed far to the south, along the Trans-Siberian railway protecting the link to the Far East from attack from both the north and China to the south. In times of higher threat, the aircraft would deploy to a number of dispersal bases to the north.</w:t>
+        <w:t xml:space="preserve"> Most of this force however is deployed far to the south, along the Trans-Siberian railway protecting the link to the Far East from attack from both the north and China to the south. In times of higher threat, the aircraft would deploy to </w:t>
+      </w:r>
+      <w:proofErr w:type="gramStart"/>
+      <w:r>
+        <w:t>a number of</w:t>
+      </w:r>
+      <w:proofErr w:type="gramEnd"/>
+      <w:r>
+        <w:t xml:space="preserve"> dispersal bases to the north.</w:t>
       </w:r>
     </w:p>
     <w:tbl>
@@ -8158,13 +8667,13 @@
         <w:tblLook w:val="04A0" w:firstRow="1" w:lastRow="0" w:firstColumn="1" w:lastColumn="0" w:noHBand="0" w:noVBand="1"/>
       </w:tblPr>
       <w:tblGrid>
-        <w:gridCol w:w="1915"/>
-        <w:gridCol w:w="1338"/>
-        <w:gridCol w:w="1559"/>
-        <w:gridCol w:w="1701"/>
-        <w:gridCol w:w="1134"/>
-        <w:gridCol w:w="1701"/>
-        <w:gridCol w:w="2126"/>
+        <w:gridCol w:w="1600"/>
+        <w:gridCol w:w="1128"/>
+        <w:gridCol w:w="1315"/>
+        <w:gridCol w:w="1526"/>
+        <w:gridCol w:w="1042"/>
+        <w:gridCol w:w="1411"/>
+        <w:gridCol w:w="1554"/>
       </w:tblGrid>
       <w:tr>
         <w:tc>
@@ -8291,9 +8800,11 @@
             <w:tcW w:w="1701" w:type="dxa"/>
           </w:tcPr>
           <w:p>
+            <w:proofErr w:type="spellStart"/>
             <w:r>
               <w:t>Kupino</w:t>
             </w:r>
+            <w:proofErr w:type="spellEnd"/>
           </w:p>
         </w:tc>
         <w:tc>
@@ -8370,8 +8881,13 @@
           </w:tcPr>
           <w:p>
             <w:r>
-              <w:t>2x AA Missile Bdes</w:t>
-            </w:r>
+              <w:t xml:space="preserve">2x AA Missile </w:t>
+            </w:r>
+            <w:proofErr w:type="spellStart"/>
+            <w:r>
+              <w:t>Bdes</w:t>
+            </w:r>
+            <w:proofErr w:type="spellEnd"/>
           </w:p>
         </w:tc>
       </w:tr>
@@ -8474,8 +8990,13 @@
           </w:tcPr>
           <w:p>
             <w:r>
-              <w:t>1x Tech Bde</w:t>
-            </w:r>
+              <w:t xml:space="preserve">1x Tech </w:t>
+            </w:r>
+            <w:proofErr w:type="spellStart"/>
+            <w:r>
+              <w:t>Bde</w:t>
+            </w:r>
+            <w:proofErr w:type="spellEnd"/>
           </w:p>
         </w:tc>
       </w:tr>
@@ -8547,7 +9068,15 @@
               <w:t>th</w:t>
             </w:r>
             <w:r>
-              <w:t xml:space="preserve"> Gds AD Corps</w:t>
+              <w:t xml:space="preserve"> </w:t>
+            </w:r>
+            <w:proofErr w:type="spellStart"/>
+            <w:r>
+              <w:t>Gds</w:t>
+            </w:r>
+            <w:proofErr w:type="spellEnd"/>
+            <w:r>
+              <w:t xml:space="preserve"> AD Corps</w:t>
             </w:r>
           </w:p>
         </w:tc>
@@ -8581,9 +9110,11 @@
             <w:tcW w:w="1701" w:type="dxa"/>
           </w:tcPr>
           <w:p>
+            <w:proofErr w:type="spellStart"/>
             <w:r>
               <w:t>Bezrechnaya</w:t>
             </w:r>
+            <w:proofErr w:type="spellEnd"/>
           </w:p>
         </w:tc>
         <w:tc>
@@ -8668,7 +9199,11 @@
           </w:tcPr>
           <w:p>
             <w:r>
-              <w:t>MiG-31M/SM</w:t>
+              <w:t>MiG-</w:t>
+            </w:r>
+            <w:r>
+              <w:lastRenderedPageBreak/>
+              <w:t>31M/SM</w:t>
             </w:r>
           </w:p>
         </w:tc>
@@ -8722,8 +9257,13 @@
           </w:tcPr>
           <w:p>
             <w:r>
-              <w:t>1x AA Missile Bdes</w:t>
-            </w:r>
+              <w:t xml:space="preserve">1x AA Missile </w:t>
+            </w:r>
+            <w:proofErr w:type="spellStart"/>
+            <w:r>
+              <w:t>Bdes</w:t>
+            </w:r>
+            <w:proofErr w:type="spellEnd"/>
           </w:p>
         </w:tc>
       </w:tr>
@@ -8818,8 +9358,13 @@
           </w:tcPr>
           <w:p>
             <w:r>
-              <w:t>1x Tech Bde</w:t>
-            </w:r>
+              <w:t xml:space="preserve">1x Tech </w:t>
+            </w:r>
+            <w:proofErr w:type="spellStart"/>
+            <w:r>
+              <w:t>Bde</w:t>
+            </w:r>
+            <w:proofErr w:type="spellEnd"/>
           </w:p>
         </w:tc>
       </w:tr>
@@ -8919,8 +9464,13 @@
           </w:tcPr>
           <w:p>
             <w:r>
-              <w:t>Omsk-Severnyy</w:t>
-            </w:r>
+              <w:t>Omsk-</w:t>
+            </w:r>
+            <w:proofErr w:type="spellStart"/>
+            <w:r>
+              <w:t>Severnyy</w:t>
+            </w:r>
+            <w:proofErr w:type="spellEnd"/>
           </w:p>
         </w:tc>
         <w:tc>
@@ -9119,8 +9669,13 @@
           </w:tcPr>
           <w:p>
             <w:r>
-              <w:t>Army Tps</w:t>
-            </w:r>
+              <w:t xml:space="preserve">Army </w:t>
+            </w:r>
+            <w:proofErr w:type="spellStart"/>
+            <w:r>
+              <w:t>Tps</w:t>
+            </w:r>
+            <w:proofErr w:type="spellEnd"/>
           </w:p>
         </w:tc>
         <w:tc>
@@ -9138,8 +9693,13 @@
               <w:t>nd</w:t>
             </w:r>
             <w:r>
-              <w:t xml:space="preserve"> AD Div</w:t>
-            </w:r>
+              <w:t xml:space="preserve"> AD </w:t>
+            </w:r>
+            <w:proofErr w:type="spellStart"/>
+            <w:r>
+              <w:t>Div</w:t>
+            </w:r>
+            <w:proofErr w:type="spellEnd"/>
           </w:p>
         </w:tc>
         <w:tc>
@@ -9247,8 +9807,13 @@
               <w:t>th</w:t>
             </w:r>
             <w:r>
-              <w:t xml:space="preserve"> AD Div</w:t>
-            </w:r>
+              <w:t xml:space="preserve"> AD </w:t>
+            </w:r>
+            <w:proofErr w:type="spellStart"/>
+            <w:r>
+              <w:t>Div</w:t>
+            </w:r>
+            <w:proofErr w:type="spellEnd"/>
           </w:p>
         </w:tc>
         <w:tc>
@@ -9272,9 +9837,11 @@
             <w:tcW w:w="1701" w:type="dxa"/>
           </w:tcPr>
           <w:p>
+            <w:proofErr w:type="spellStart"/>
             <w:r>
               <w:t>Kansk</w:t>
             </w:r>
+            <w:proofErr w:type="spellEnd"/>
           </w:p>
         </w:tc>
         <w:tc>
@@ -9428,7 +9995,15 @@
               <w:t>th</w:t>
             </w:r>
             <w:r>
-              <w:t xml:space="preserve"> Ind Tpt </w:t>
+              <w:t xml:space="preserve"> Ind </w:t>
+            </w:r>
+            <w:proofErr w:type="spellStart"/>
+            <w:r>
+              <w:t>Tpt</w:t>
+            </w:r>
+            <w:proofErr w:type="spellEnd"/>
+            <w:r>
+              <w:t xml:space="preserve"> </w:t>
             </w:r>
           </w:p>
         </w:tc>
@@ -9469,9 +10044,10 @@
           <w:noProof/>
           <w:lang w:eastAsia="en-CA"/>
         </w:rPr>
+        <w:lastRenderedPageBreak/>
         <w:drawing>
-          <wp:inline distT="0" distB="0" distL="0" distR="0">
-            <wp:extent cx="9245600" cy="6324600"/>
+          <wp:inline distT="0" distB="0" distL="0" distR="0" wp14:anchorId="72CF4642" wp14:editId="62C7ED37">
+            <wp:extent cx="6083300" cy="4161378"/>
             <wp:effectExtent l="0" t="0" r="0" b="0"/>
             <wp:docPr id="12" name="Picture 12"/>
             <wp:cNvGraphicFramePr>
@@ -9499,7 +10075,7 @@
                   <pic:spPr>
                     <a:xfrm>
                       <a:off x="0" y="0"/>
-                      <a:ext cx="9245600" cy="6324600"/>
+                      <a:ext cx="6098428" cy="4171727"/>
                     </a:xfrm>
                     <a:prstGeom prst="rect">
                       <a:avLst/>
@@ -9554,13 +10130,13 @@
         <w:tblLook w:val="04A0" w:firstRow="1" w:lastRow="0" w:firstColumn="1" w:lastColumn="0" w:noHBand="0" w:noVBand="1"/>
       </w:tblPr>
       <w:tblGrid>
-        <w:gridCol w:w="1915"/>
-        <w:gridCol w:w="1621"/>
-        <w:gridCol w:w="1276"/>
-        <w:gridCol w:w="1701"/>
-        <w:gridCol w:w="1134"/>
-        <w:gridCol w:w="1701"/>
-        <w:gridCol w:w="2126"/>
+        <w:gridCol w:w="1616"/>
+        <w:gridCol w:w="1284"/>
+        <w:gridCol w:w="1179"/>
+        <w:gridCol w:w="1449"/>
+        <w:gridCol w:w="1046"/>
+        <w:gridCol w:w="1423"/>
+        <w:gridCol w:w="1579"/>
       </w:tblGrid>
       <w:tr>
         <w:tc>
@@ -9688,7 +10264,15 @@
           </w:tcPr>
           <w:p>
             <w:r>
-              <w:t>Rostov-na-Don</w:t>
+              <w:t>Rostov-</w:t>
+            </w:r>
+            <w:proofErr w:type="spellStart"/>
+            <w:r>
+              <w:t>na</w:t>
+            </w:r>
+            <w:proofErr w:type="spellEnd"/>
+            <w:r>
+              <w:t>-Don</w:t>
             </w:r>
           </w:p>
         </w:tc>
@@ -9760,9 +10344,11 @@
             <w:tcW w:w="1701" w:type="dxa"/>
           </w:tcPr>
           <w:p>
+            <w:proofErr w:type="spellStart"/>
             <w:r>
               <w:t>Krymsk</w:t>
             </w:r>
+            <w:proofErr w:type="spellEnd"/>
           </w:p>
         </w:tc>
         <w:tc>
@@ -9823,18 +10409,25 @@
               <w:t>rd</w:t>
             </w:r>
             <w:r>
-              <w:t xml:space="preserve"> Gds</w:t>
-            </w:r>
-          </w:p>
-        </w:tc>
-        <w:tc>
-          <w:tcPr>
-            <w:tcW w:w="1701" w:type="dxa"/>
-          </w:tcPr>
-          <w:p>
+              <w:t xml:space="preserve"> </w:t>
+            </w:r>
+            <w:proofErr w:type="spellStart"/>
+            <w:r>
+              <w:t>Gds</w:t>
+            </w:r>
+            <w:proofErr w:type="spellEnd"/>
+          </w:p>
+        </w:tc>
+        <w:tc>
+          <w:tcPr>
+            <w:tcW w:w="1701" w:type="dxa"/>
+          </w:tcPr>
+          <w:p>
+            <w:proofErr w:type="spellStart"/>
             <w:r>
               <w:t>Krymsk</w:t>
             </w:r>
+            <w:proofErr w:type="spellEnd"/>
           </w:p>
         </w:tc>
         <w:tc>
@@ -9862,8 +10455,13 @@
             <w:tcW w:w="2126" w:type="dxa"/>
           </w:tcPr>
           <w:p>
-            <w:r>
-              <w:t>Upgr from MiG-23</w:t>
+            <w:proofErr w:type="spellStart"/>
+            <w:r>
+              <w:t>Upgr</w:t>
+            </w:r>
+            <w:proofErr w:type="spellEnd"/>
+            <w:r>
+              <w:t xml:space="preserve"> from MiG-23</w:t>
             </w:r>
           </w:p>
         </w:tc>
@@ -9915,8 +10513,13 @@
           </w:tcPr>
           <w:p>
             <w:r>
-              <w:t>3x AA Missile Bdes</w:t>
-            </w:r>
+              <w:t xml:space="preserve">3x AA Missile </w:t>
+            </w:r>
+            <w:proofErr w:type="spellStart"/>
+            <w:r>
+              <w:t>Bdes</w:t>
+            </w:r>
+            <w:proofErr w:type="spellEnd"/>
           </w:p>
         </w:tc>
       </w:tr>
@@ -10019,8 +10622,13 @@
           </w:tcPr>
           <w:p>
             <w:r>
-              <w:t>1x Tech Bde</w:t>
-            </w:r>
+              <w:t xml:space="preserve">1x Tech </w:t>
+            </w:r>
+            <w:proofErr w:type="spellStart"/>
+            <w:r>
+              <w:t>Bde</w:t>
+            </w:r>
+            <w:proofErr w:type="spellEnd"/>
           </w:p>
         </w:tc>
       </w:tr>
@@ -10079,8 +10687,13 @@
           </w:tcPr>
           <w:p>
             <w:r>
-              <w:t>Army Tps</w:t>
-            </w:r>
+              <w:t xml:space="preserve">Army </w:t>
+            </w:r>
+            <w:proofErr w:type="spellStart"/>
+            <w:r>
+              <w:t>Tps</w:t>
+            </w:r>
+            <w:proofErr w:type="spellEnd"/>
           </w:p>
         </w:tc>
         <w:tc>
@@ -10098,8 +10711,13 @@
               <w:t>th</w:t>
             </w:r>
             <w:r>
-              <w:t xml:space="preserve"> RB AD Div</w:t>
-            </w:r>
+              <w:t xml:space="preserve"> RB AD </w:t>
+            </w:r>
+            <w:proofErr w:type="spellStart"/>
+            <w:r>
+              <w:t>Div</w:t>
+            </w:r>
+            <w:proofErr w:type="spellEnd"/>
           </w:p>
         </w:tc>
         <w:tc>
@@ -10123,9 +10741,11 @@
             <w:tcW w:w="1701" w:type="dxa"/>
           </w:tcPr>
           <w:p>
+            <w:proofErr w:type="spellStart"/>
             <w:r>
               <w:t>Marinovka</w:t>
             </w:r>
+            <w:proofErr w:type="spellEnd"/>
           </w:p>
         </w:tc>
         <w:tc>
@@ -10198,8 +10818,14 @@
           </w:tcPr>
           <w:p>
             <w:r>
-              <w:t>1x AA Missile Bde</w:t>
-            </w:r>
+              <w:t xml:space="preserve">1x AA Missile </w:t>
+            </w:r>
+            <w:proofErr w:type="spellStart"/>
+            <w:r>
+              <w:lastRenderedPageBreak/>
+              <w:t>Bde</w:t>
+            </w:r>
+            <w:proofErr w:type="spellEnd"/>
           </w:p>
         </w:tc>
       </w:tr>
@@ -10321,8 +10947,13 @@
               <w:t>th</w:t>
             </w:r>
             <w:r>
-              <w:t xml:space="preserve"> AD Div</w:t>
-            </w:r>
+              <w:t xml:space="preserve"> AD </w:t>
+            </w:r>
+            <w:proofErr w:type="spellStart"/>
+            <w:r>
+              <w:t>Div</w:t>
+            </w:r>
+            <w:proofErr w:type="spellEnd"/>
           </w:p>
         </w:tc>
         <w:tc>
@@ -10340,8 +10971,13 @@
               <w:t>th</w:t>
             </w:r>
             <w:r>
-              <w:t xml:space="preserve"> Gds</w:t>
-            </w:r>
+              <w:t xml:space="preserve"> </w:t>
+            </w:r>
+            <w:proofErr w:type="spellStart"/>
+            <w:r>
+              <w:t>Gds</w:t>
+            </w:r>
+            <w:proofErr w:type="spellEnd"/>
           </w:p>
         </w:tc>
         <w:tc>
@@ -10490,8 +11126,13 @@
           </w:tcPr>
           <w:p>
             <w:r>
-              <w:t>3x AA Missile Bdes</w:t>
-            </w:r>
+              <w:t xml:space="preserve">3x AA Missile </w:t>
+            </w:r>
+            <w:proofErr w:type="spellStart"/>
+            <w:r>
+              <w:t>Bdes</w:t>
+            </w:r>
+            <w:proofErr w:type="spellEnd"/>
           </w:p>
         </w:tc>
       </w:tr>
@@ -10586,8 +11227,13 @@
           </w:tcPr>
           <w:p>
             <w:r>
-              <w:t>2x Tech Bde</w:t>
-            </w:r>
+              <w:t xml:space="preserve">2x Tech </w:t>
+            </w:r>
+            <w:proofErr w:type="spellStart"/>
+            <w:r>
+              <w:t>Bde</w:t>
+            </w:r>
+            <w:proofErr w:type="spellEnd"/>
           </w:p>
         </w:tc>
       </w:tr>
@@ -10613,8 +11259,13 @@
               <w:t>th</w:t>
             </w:r>
             <w:r>
-              <w:t xml:space="preserve"> AD Div</w:t>
-            </w:r>
+              <w:t xml:space="preserve"> AD </w:t>
+            </w:r>
+            <w:proofErr w:type="spellStart"/>
+            <w:r>
+              <w:t>Div</w:t>
+            </w:r>
+            <w:proofErr w:type="spellEnd"/>
           </w:p>
         </w:tc>
         <w:tc>
@@ -10638,9 +11289,11 @@
             <w:tcW w:w="1701" w:type="dxa"/>
           </w:tcPr>
           <w:p>
+            <w:proofErr w:type="spellStart"/>
             <w:r>
               <w:t>Nasosnaya</w:t>
             </w:r>
+            <w:proofErr w:type="spellEnd"/>
           </w:p>
         </w:tc>
         <w:tc>
@@ -10713,8 +11366,13 @@
           </w:tcPr>
           <w:p>
             <w:r>
-              <w:t>2x AA Missile Bdes</w:t>
-            </w:r>
+              <w:t xml:space="preserve">2x AA Missile </w:t>
+            </w:r>
+            <w:proofErr w:type="spellStart"/>
+            <w:r>
+              <w:t>Bdes</w:t>
+            </w:r>
+            <w:proofErr w:type="spellEnd"/>
           </w:p>
         </w:tc>
       </w:tr>
@@ -10809,8 +11467,13 @@
           </w:tcPr>
           <w:p>
             <w:r>
-              <w:t>1x Tech Bde</w:t>
-            </w:r>
+              <w:t xml:space="preserve">1x Tech </w:t>
+            </w:r>
+            <w:proofErr w:type="spellStart"/>
+            <w:r>
+              <w:t>Bde</w:t>
+            </w:r>
+            <w:proofErr w:type="spellEnd"/>
           </w:p>
         </w:tc>
       </w:tr>
@@ -10823,9 +11486,9 @@
           <w:lang w:eastAsia="en-CA"/>
         </w:rPr>
         <w:drawing>
-          <wp:inline distT="0" distB="0" distL="0" distR="0">
-            <wp:extent cx="13082588" cy="8721725"/>
-            <wp:effectExtent l="0" t="0" r="5080" b="3175"/>
+          <wp:inline distT="0" distB="0" distL="0" distR="0" wp14:anchorId="72CF4644" wp14:editId="789F3C93">
+            <wp:extent cx="6195695" cy="4130463"/>
+            <wp:effectExtent l="0" t="0" r="0" b="3810"/>
             <wp:docPr id="13" name="Picture 13"/>
             <wp:cNvGraphicFramePr>
               <a:graphicFrameLocks xmlns:a="http://schemas.openxmlformats.org/drawingml/2006/main" noChangeAspect="1"/>
@@ -10852,7 +11515,7 @@
                   <pic:spPr>
                     <a:xfrm>
                       <a:off x="0" y="0"/>
-                      <a:ext cx="13083224" cy="8722149"/>
+                      <a:ext cx="6209213" cy="4139475"/>
                     </a:xfrm>
                     <a:prstGeom prst="rect">
                       <a:avLst/>
@@ -10876,7 +11539,15 @@
         </w:r>
       </w:hyperlink>
       <w:r>
-        <w:t>: The Leningrad Military District is not part of the PVO, however, the 18</w:t>
+        <w:t xml:space="preserve">: The Leningrad Military District is not part of the </w:t>
+      </w:r>
+      <w:proofErr w:type="gramStart"/>
+      <w:r>
+        <w:t>PVO,</w:t>
+      </w:r>
+      <w:proofErr w:type="gramEnd"/>
+      <w:r>
+        <w:t xml:space="preserve"> however, the 18</w:t>
       </w:r>
       <w:r>
         <w:rPr>
@@ -10934,12 +11605,12 @@
         <w:tblLook w:val="04A0" w:firstRow="1" w:lastRow="0" w:firstColumn="1" w:lastColumn="0" w:noHBand="0" w:noVBand="1"/>
       </w:tblPr>
       <w:tblGrid>
-        <w:gridCol w:w="1915"/>
-        <w:gridCol w:w="1915"/>
-        <w:gridCol w:w="1971"/>
-        <w:gridCol w:w="995"/>
+        <w:gridCol w:w="1757"/>
         <w:gridCol w:w="1701"/>
-        <w:gridCol w:w="2127"/>
+        <w:gridCol w:w="1773"/>
+        <w:gridCol w:w="984"/>
+        <w:gridCol w:w="1523"/>
+        <w:gridCol w:w="1838"/>
       </w:tblGrid>
       <w:tr>
         <w:tc>
@@ -11047,9 +11718,11 @@
             <w:tcW w:w="1971" w:type="dxa"/>
           </w:tcPr>
           <w:p>
+            <w:proofErr w:type="spellStart"/>
             <w:r>
               <w:t>Lodeynoye</w:t>
             </w:r>
+            <w:proofErr w:type="spellEnd"/>
           </w:p>
         </w:tc>
         <w:tc>
@@ -11104,8 +11777,13 @@
               <w:t>th</w:t>
             </w:r>
             <w:r>
-              <w:t xml:space="preserve"> Gds</w:t>
-            </w:r>
+              <w:t xml:space="preserve"> </w:t>
+            </w:r>
+            <w:proofErr w:type="spellStart"/>
+            <w:r>
+              <w:t>Gds</w:t>
+            </w:r>
+            <w:proofErr w:type="spellEnd"/>
           </w:p>
         </w:tc>
         <w:tc>
@@ -11113,9 +11791,11 @@
             <w:tcW w:w="1971" w:type="dxa"/>
           </w:tcPr>
           <w:p>
+            <w:proofErr w:type="spellStart"/>
             <w:r>
               <w:t>Gromovo</w:t>
             </w:r>
+            <w:proofErr w:type="spellEnd"/>
           </w:p>
         </w:tc>
         <w:tc>
@@ -11186,8 +11866,13 @@
           </w:tcPr>
           <w:p>
             <w:r>
-              <w:t>5x AA Missile Bde</w:t>
-            </w:r>
+              <w:t xml:space="preserve">5x AA Missile </w:t>
+            </w:r>
+            <w:proofErr w:type="spellStart"/>
+            <w:r>
+              <w:t>Bde</w:t>
+            </w:r>
+            <w:proofErr w:type="spellEnd"/>
           </w:p>
         </w:tc>
       </w:tr>
@@ -11274,8 +11959,13 @@
           </w:tcPr>
           <w:p>
             <w:r>
-              <w:t>1x Tech Bde</w:t>
-            </w:r>
+              <w:t xml:space="preserve">1x Tech </w:t>
+            </w:r>
+            <w:proofErr w:type="spellStart"/>
+            <w:r>
+              <w:t>Bde</w:t>
+            </w:r>
+            <w:proofErr w:type="spellEnd"/>
           </w:p>
         </w:tc>
       </w:tr>
@@ -11288,7 +11978,7 @@
           <w:lang w:eastAsia="en-CA"/>
         </w:rPr>
         <w:drawing>
-          <wp:inline distT="0" distB="0" distL="0" distR="0">
+          <wp:inline distT="0" distB="0" distL="0" distR="0" wp14:anchorId="72CF4646" wp14:editId="72CF4647">
             <wp:extent cx="6381750" cy="3645575"/>
             <wp:effectExtent l="0" t="0" r="0" b="0"/>
             <wp:docPr id="14" name="Picture 14"/>
@@ -11372,13 +12062,13 @@
         <w:tblLook w:val="04A0" w:firstRow="1" w:lastRow="0" w:firstColumn="1" w:lastColumn="0" w:noHBand="0" w:noVBand="1"/>
       </w:tblPr>
       <w:tblGrid>
-        <w:gridCol w:w="1552"/>
-        <w:gridCol w:w="1559"/>
-        <w:gridCol w:w="1843"/>
-        <w:gridCol w:w="1701"/>
-        <w:gridCol w:w="992"/>
-        <w:gridCol w:w="1701"/>
-        <w:gridCol w:w="1984"/>
+        <w:gridCol w:w="1421"/>
+        <w:gridCol w:w="1239"/>
+        <w:gridCol w:w="1458"/>
+        <w:gridCol w:w="1588"/>
+        <w:gridCol w:w="972"/>
+        <w:gridCol w:w="1412"/>
+        <w:gridCol w:w="1486"/>
       </w:tblGrid>
       <w:tr>
         <w:tc>
@@ -11487,8 +12177,13 @@
               <w:t>th</w:t>
             </w:r>
             <w:r>
-              <w:t xml:space="preserve"> AD Div</w:t>
-            </w:r>
+              <w:t xml:space="preserve"> AD </w:t>
+            </w:r>
+            <w:proofErr w:type="spellStart"/>
+            <w:r>
+              <w:t>Div</w:t>
+            </w:r>
+            <w:proofErr w:type="spellEnd"/>
           </w:p>
         </w:tc>
         <w:tc>
@@ -11502,9 +12197,11 @@
             <w:tcW w:w="1701" w:type="dxa"/>
           </w:tcPr>
           <w:p>
+            <w:proofErr w:type="spellStart"/>
             <w:r>
               <w:t>Vidnoye</w:t>
             </w:r>
+            <w:proofErr w:type="spellEnd"/>
           </w:p>
         </w:tc>
         <w:tc>
@@ -11600,8 +12297,13 @@
               <w:t>th</w:t>
             </w:r>
             <w:r>
-              <w:t xml:space="preserve"> AD Div</w:t>
-            </w:r>
+              <w:t xml:space="preserve"> AD </w:t>
+            </w:r>
+            <w:proofErr w:type="spellStart"/>
+            <w:r>
+              <w:t>Div</w:t>
+            </w:r>
+            <w:proofErr w:type="spellEnd"/>
           </w:p>
         </w:tc>
         <w:tc>
@@ -11615,9 +12317,11 @@
             <w:tcW w:w="1701" w:type="dxa"/>
           </w:tcPr>
           <w:p>
+            <w:proofErr w:type="spellStart"/>
             <w:r>
               <w:t>Balashikha</w:t>
             </w:r>
+            <w:proofErr w:type="spellEnd"/>
           </w:p>
         </w:tc>
         <w:tc>
@@ -11713,8 +12417,13 @@
               <w:t>th</w:t>
             </w:r>
             <w:r>
-              <w:t xml:space="preserve"> AD Div</w:t>
-            </w:r>
+              <w:t xml:space="preserve"> AD </w:t>
+            </w:r>
+            <w:proofErr w:type="spellStart"/>
+            <w:r>
+              <w:t>Div</w:t>
+            </w:r>
+            <w:proofErr w:type="spellEnd"/>
           </w:p>
         </w:tc>
         <w:tc>
@@ -11728,9 +12437,11 @@
             <w:tcW w:w="1701" w:type="dxa"/>
           </w:tcPr>
           <w:p>
+            <w:proofErr w:type="spellStart"/>
             <w:r>
               <w:t>Dolgoprudnyy</w:t>
             </w:r>
+            <w:proofErr w:type="spellEnd"/>
           </w:p>
         </w:tc>
         <w:tc>
@@ -11826,8 +12537,13 @@
               <w:t>th</w:t>
             </w:r>
             <w:r>
-              <w:t xml:space="preserve"> AD Div</w:t>
-            </w:r>
+              <w:t xml:space="preserve"> AD </w:t>
+            </w:r>
+            <w:proofErr w:type="spellStart"/>
+            <w:r>
+              <w:t>Div</w:t>
+            </w:r>
+            <w:proofErr w:type="spellEnd"/>
           </w:p>
         </w:tc>
         <w:tc>
@@ -11841,9 +12557,11 @@
             <w:tcW w:w="1701" w:type="dxa"/>
           </w:tcPr>
           <w:p>
+            <w:proofErr w:type="spellStart"/>
             <w:r>
               <w:t>Odintsovo</w:t>
             </w:r>
+            <w:proofErr w:type="spellEnd"/>
           </w:p>
         </w:tc>
         <w:tc>
@@ -11964,9 +12682,11 @@
             <w:tcW w:w="1701" w:type="dxa"/>
           </w:tcPr>
           <w:p>
+            <w:proofErr w:type="spellStart"/>
             <w:r>
               <w:t>Krichev</w:t>
             </w:r>
+            <w:proofErr w:type="spellEnd"/>
           </w:p>
         </w:tc>
         <w:tc>
@@ -12024,18 +12744,25 @@
               <w:t>th</w:t>
             </w:r>
             <w:r>
-              <w:t xml:space="preserve"> Gds</w:t>
-            </w:r>
-          </w:p>
-        </w:tc>
-        <w:tc>
-          <w:tcPr>
-            <w:tcW w:w="1701" w:type="dxa"/>
-          </w:tcPr>
-          <w:p>
+              <w:t xml:space="preserve"> </w:t>
+            </w:r>
+            <w:proofErr w:type="spellStart"/>
+            <w:r>
+              <w:t>Gds</w:t>
+            </w:r>
+            <w:proofErr w:type="spellEnd"/>
+          </w:p>
+        </w:tc>
+        <w:tc>
+          <w:tcPr>
+            <w:tcW w:w="1701" w:type="dxa"/>
+          </w:tcPr>
+          <w:p>
+            <w:proofErr w:type="spellStart"/>
             <w:r>
               <w:t>Andreapol</w:t>
             </w:r>
+            <w:proofErr w:type="spellEnd"/>
           </w:p>
         </w:tc>
         <w:tc>
@@ -12102,9 +12829,11 @@
             <w:tcW w:w="1701" w:type="dxa"/>
           </w:tcPr>
           <w:p>
+            <w:proofErr w:type="spellStart"/>
             <w:r>
               <w:t>Stryy</w:t>
             </w:r>
+            <w:proofErr w:type="spellEnd"/>
           </w:p>
         </w:tc>
         <w:tc>
@@ -12171,9 +12900,11 @@
             <w:tcW w:w="1701" w:type="dxa"/>
           </w:tcPr>
           <w:p>
+            <w:proofErr w:type="spellStart"/>
             <w:r>
               <w:t>Khotilovo</w:t>
             </w:r>
+            <w:proofErr w:type="spellEnd"/>
           </w:p>
         </w:tc>
         <w:tc>
@@ -12294,8 +13025,13 @@
           </w:tcPr>
           <w:p>
             <w:r>
-              <w:t>1x Tech Bde</w:t>
-            </w:r>
+              <w:t xml:space="preserve">1x Tech </w:t>
+            </w:r>
+            <w:proofErr w:type="spellStart"/>
+            <w:r>
+              <w:t>Bde</w:t>
+            </w:r>
+            <w:proofErr w:type="spellEnd"/>
           </w:p>
         </w:tc>
       </w:tr>
@@ -12346,9 +13082,11 @@
             <w:tcW w:w="1701" w:type="dxa"/>
           </w:tcPr>
           <w:p>
+            <w:proofErr w:type="spellStart"/>
             <w:r>
               <w:t>Tunoshna</w:t>
             </w:r>
+            <w:proofErr w:type="spellEnd"/>
           </w:p>
         </w:tc>
         <w:tc>
@@ -12415,9 +13153,11 @@
             <w:tcW w:w="1701" w:type="dxa"/>
           </w:tcPr>
           <w:p>
+            <w:proofErr w:type="spellStart"/>
             <w:r>
               <w:t>Bezhetsk</w:t>
             </w:r>
+            <w:proofErr w:type="spellEnd"/>
           </w:p>
         </w:tc>
         <w:tc>
@@ -12490,8 +13230,13 @@
           </w:tcPr>
           <w:p>
             <w:r>
-              <w:t>1x AA Missile Bde</w:t>
-            </w:r>
+              <w:t xml:space="preserve">1x AA Missile </w:t>
+            </w:r>
+            <w:proofErr w:type="spellStart"/>
+            <w:r>
+              <w:t>Bde</w:t>
+            </w:r>
+            <w:proofErr w:type="spellEnd"/>
           </w:p>
         </w:tc>
       </w:tr>
@@ -12586,8 +13331,13 @@
           </w:tcPr>
           <w:p>
             <w:r>
-              <w:t>1x Tech Bde</w:t>
-            </w:r>
+              <w:t xml:space="preserve">1x Tech </w:t>
+            </w:r>
+            <w:proofErr w:type="spellStart"/>
+            <w:r>
+              <w:t>Bde</w:t>
+            </w:r>
+            <w:proofErr w:type="spellEnd"/>
           </w:p>
         </w:tc>
       </w:tr>
@@ -12686,9 +13436,11 @@
             <w:tcW w:w="1701" w:type="dxa"/>
           </w:tcPr>
           <w:p>
+            <w:proofErr w:type="spellStart"/>
             <w:r>
               <w:t>Efremov</w:t>
             </w:r>
+            <w:proofErr w:type="spellEnd"/>
           </w:p>
         </w:tc>
         <w:tc>
@@ -12875,8 +13627,13 @@
           </w:tcPr>
           <w:p>
             <w:r>
-              <w:t>1x Tech Bde</w:t>
-            </w:r>
+              <w:t xml:space="preserve">1x Tech </w:t>
+            </w:r>
+            <w:proofErr w:type="spellStart"/>
+            <w:r>
+              <w:t>Bde</w:t>
+            </w:r>
+            <w:proofErr w:type="spellEnd"/>
           </w:p>
         </w:tc>
       </w:tr>
@@ -12975,9 +13732,11 @@
             <w:tcW w:w="1701" w:type="dxa"/>
           </w:tcPr>
           <w:p>
+            <w:proofErr w:type="spellStart"/>
             <w:r>
               <w:t>Morshansk</w:t>
             </w:r>
+            <w:proofErr w:type="spellEnd"/>
           </w:p>
         </w:tc>
         <w:tc>
@@ -13047,9 +13806,11 @@
             <w:tcW w:w="1701" w:type="dxa"/>
           </w:tcPr>
           <w:p>
+            <w:proofErr w:type="spellStart"/>
             <w:r>
               <w:t>Pravdinsk</w:t>
             </w:r>
+            <w:proofErr w:type="spellEnd"/>
           </w:p>
         </w:tc>
         <w:tc>
@@ -13122,8 +13883,13 @@
           </w:tcPr>
           <w:p>
             <w:r>
-              <w:t>1x AA Missile Bde</w:t>
-            </w:r>
+              <w:t xml:space="preserve">1x AA Missile </w:t>
+            </w:r>
+            <w:proofErr w:type="spellStart"/>
+            <w:r>
+              <w:t>Bde</w:t>
+            </w:r>
+            <w:proofErr w:type="spellEnd"/>
           </w:p>
         </w:tc>
       </w:tr>
@@ -13218,8 +13984,13 @@
           </w:tcPr>
           <w:p>
             <w:r>
-              <w:t>1x Tech Bde</w:t>
-            </w:r>
+              <w:t xml:space="preserve">1x Tech </w:t>
+            </w:r>
+            <w:proofErr w:type="spellStart"/>
+            <w:r>
+              <w:t>Bde</w:t>
+            </w:r>
+            <w:proofErr w:type="spellEnd"/>
           </w:p>
         </w:tc>
       </w:tr>
@@ -13299,18 +14070,33 @@
               <w:t>th</w:t>
             </w:r>
             <w:r>
-              <w:t xml:space="preserve"> Ind Tpt Avn</w:t>
-            </w:r>
-          </w:p>
-        </w:tc>
-        <w:tc>
-          <w:tcPr>
-            <w:tcW w:w="1701" w:type="dxa"/>
-          </w:tcPr>
-          <w:p>
+              <w:t xml:space="preserve"> Ind </w:t>
+            </w:r>
+            <w:proofErr w:type="spellStart"/>
+            <w:r>
+              <w:t>Tpt</w:t>
+            </w:r>
+            <w:proofErr w:type="spellEnd"/>
+            <w:r>
+              <w:t xml:space="preserve"> </w:t>
+            </w:r>
+            <w:proofErr w:type="spellStart"/>
+            <w:r>
+              <w:t>Avn</w:t>
+            </w:r>
+            <w:proofErr w:type="spellEnd"/>
+          </w:p>
+        </w:tc>
+        <w:tc>
+          <w:tcPr>
+            <w:tcW w:w="1701" w:type="dxa"/>
+          </w:tcPr>
+          <w:p>
+            <w:proofErr w:type="spellStart"/>
             <w:r>
               <w:t>Stupino</w:t>
             </w:r>
+            <w:proofErr w:type="spellEnd"/>
           </w:p>
         </w:tc>
         <w:tc>
@@ -13340,8 +14126,9 @@
           <w:noProof/>
           <w:lang w:eastAsia="en-CA"/>
         </w:rPr>
+        <w:lastRenderedPageBreak/>
         <w:drawing>
-          <wp:inline distT="0" distB="0" distL="0" distR="0">
+          <wp:inline distT="0" distB="0" distL="0" distR="0" wp14:anchorId="72CF4648" wp14:editId="72CF4649">
             <wp:extent cx="4183743" cy="5852667"/>
             <wp:effectExtent l="0" t="0" r="7620" b="0"/>
             <wp:docPr id="16" name="Picture 16"/>
@@ -13407,12 +14194,12 @@
         <w:tblLook w:val="04A0" w:firstRow="1" w:lastRow="0" w:firstColumn="1" w:lastColumn="0" w:noHBand="0" w:noVBand="1"/>
       </w:tblPr>
       <w:tblGrid>
-        <w:gridCol w:w="2402"/>
-        <w:gridCol w:w="1428"/>
-        <w:gridCol w:w="1971"/>
-        <w:gridCol w:w="1915"/>
-        <w:gridCol w:w="1915"/>
-        <w:gridCol w:w="1916"/>
+        <w:gridCol w:w="1945"/>
+        <w:gridCol w:w="1282"/>
+        <w:gridCol w:w="1801"/>
+        <w:gridCol w:w="1519"/>
+        <w:gridCol w:w="1494"/>
+        <w:gridCol w:w="1535"/>
       </w:tblGrid>
       <w:tr>
         <w:tc>
@@ -13483,7 +14270,15 @@
           </w:tcPr>
           <w:p>
             <w:r>
-              <w:t>Armavir Avn School</w:t>
+              <w:t xml:space="preserve">Armavir </w:t>
+            </w:r>
+            <w:proofErr w:type="spellStart"/>
+            <w:r>
+              <w:t>Avn</w:t>
+            </w:r>
+            <w:proofErr w:type="spellEnd"/>
+            <w:r>
+              <w:t xml:space="preserve"> School</w:t>
             </w:r>
           </w:p>
         </w:tc>
@@ -13496,8 +14291,13 @@
               <w:jc w:val="both"/>
             </w:pPr>
             <w:r>
-              <w:t>627th Gds</w:t>
-            </w:r>
+              <w:t xml:space="preserve">627th </w:t>
+            </w:r>
+            <w:proofErr w:type="spellStart"/>
+            <w:r>
+              <w:t>Gds</w:t>
+            </w:r>
+            <w:proofErr w:type="spellEnd"/>
           </w:p>
         </w:tc>
         <w:tc>
@@ -13505,9 +14305,11 @@
             <w:tcW w:w="1971" w:type="dxa"/>
           </w:tcPr>
           <w:p>
+            <w:proofErr w:type="spellStart"/>
             <w:r>
               <w:t>Tikhoretsk</w:t>
             </w:r>
+            <w:proofErr w:type="spellEnd"/>
           </w:p>
         </w:tc>
         <w:tc>
@@ -13571,9 +14373,11 @@
             <w:tcW w:w="1971" w:type="dxa"/>
           </w:tcPr>
           <w:p>
+            <w:proofErr w:type="spellStart"/>
             <w:r>
               <w:t>Maykop</w:t>
             </w:r>
+            <w:proofErr w:type="spellEnd"/>
           </w:p>
         </w:tc>
         <w:tc>
@@ -13700,9 +14504,11 @@
             <w:tcW w:w="1971" w:type="dxa"/>
           </w:tcPr>
           <w:p>
+            <w:proofErr w:type="spellStart"/>
             <w:r>
               <w:t>Maykop</w:t>
             </w:r>
+            <w:proofErr w:type="spellEnd"/>
           </w:p>
         </w:tc>
         <w:tc>
@@ -13785,7 +14591,19 @@
           </w:tcPr>
           <w:p>
             <w:r>
-              <w:t>Stavropol Avn School</w:t>
+              <w:t xml:space="preserve">Stavropol </w:t>
+            </w:r>
+            <w:proofErr w:type="spellStart"/>
+            <w:r>
+              <w:t>Avn</w:t>
+            </w:r>
+            <w:proofErr w:type="spellEnd"/>
+            <w:r>
+              <w:t xml:space="preserve"> </w:t>
+            </w:r>
+            <w:r>
+              <w:lastRenderedPageBreak/>
+              <w:t>School</w:t>
             </w:r>
           </w:p>
         </w:tc>
@@ -13795,6 +14613,7 @@
           </w:tcPr>
           <w:p>
             <w:r>
+              <w:lastRenderedPageBreak/>
               <w:t>218</w:t>
             </w:r>
             <w:r>
@@ -13810,9 +14629,11 @@
             <w:tcW w:w="1971" w:type="dxa"/>
           </w:tcPr>
           <w:p>
+            <w:proofErr w:type="spellStart"/>
             <w:r>
               <w:t>Salsk</w:t>
             </w:r>
+            <w:proofErr w:type="spellEnd"/>
           </w:p>
         </w:tc>
         <w:tc>
@@ -13870,9 +14691,11 @@
             <w:tcW w:w="1971" w:type="dxa"/>
           </w:tcPr>
           <w:p>
+            <w:proofErr w:type="spellStart"/>
             <w:r>
               <w:t>Khankala</w:t>
             </w:r>
+            <w:proofErr w:type="spellEnd"/>
           </w:p>
         </w:tc>
         <w:tc>
@@ -13976,9 +14799,11 @@
             <w:tcW w:w="1971" w:type="dxa"/>
           </w:tcPr>
           <w:p>
+            <w:proofErr w:type="spellStart"/>
             <w:r>
               <w:t>Tikhoretsk</w:t>
             </w:r>
+            <w:proofErr w:type="spellEnd"/>
           </w:p>
         </w:tc>
         <w:tc>
@@ -14036,9 +14861,11 @@
             <w:tcW w:w="1971" w:type="dxa"/>
           </w:tcPr>
           <w:p>
+            <w:proofErr w:type="spellStart"/>
             <w:r>
               <w:t>Kholodnogorsk</w:t>
             </w:r>
+            <w:proofErr w:type="spellEnd"/>
           </w:p>
         </w:tc>
         <w:tc>
@@ -14090,8 +14917,13 @@
               <w:t>th</w:t>
             </w:r>
             <w:r>
-              <w:t xml:space="preserve"> Ind Tpt</w:t>
-            </w:r>
+              <w:t xml:space="preserve"> Ind </w:t>
+            </w:r>
+            <w:proofErr w:type="spellStart"/>
+            <w:r>
+              <w:t>Tpt</w:t>
+            </w:r>
+            <w:proofErr w:type="spellEnd"/>
           </w:p>
         </w:tc>
         <w:tc>
@@ -14099,8 +14931,13 @@
             <w:tcW w:w="1971" w:type="dxa"/>
           </w:tcPr>
           <w:p>
-            <w:r>
-              <w:t>Klin/Moscow</w:t>
+            <w:proofErr w:type="spellStart"/>
+            <w:r>
+              <w:t>Klin</w:t>
+            </w:r>
+            <w:proofErr w:type="spellEnd"/>
+            <w:r>
+              <w:t>/Moscow</w:t>
             </w:r>
           </w:p>
         </w:tc>
@@ -14350,8 +15187,13 @@
               <w:t>th</w:t>
             </w:r>
             <w:r>
-              <w:t xml:space="preserve"> Trg</w:t>
-            </w:r>
+              <w:t xml:space="preserve"> </w:t>
+            </w:r>
+            <w:proofErr w:type="spellStart"/>
+            <w:r>
+              <w:t>Trg</w:t>
+            </w:r>
+            <w:proofErr w:type="spellEnd"/>
           </w:p>
         </w:tc>
         <w:tc>
@@ -14359,9 +15201,11 @@
             <w:tcW w:w="1971" w:type="dxa"/>
           </w:tcPr>
           <w:p>
+            <w:proofErr w:type="spellStart"/>
             <w:r>
               <w:t>Savostleyka</w:t>
             </w:r>
+            <w:proofErr w:type="spellEnd"/>
           </w:p>
         </w:tc>
         <w:tc>
@@ -14413,8 +15257,13 @@
               <w:t>th</w:t>
             </w:r>
             <w:r>
-              <w:t xml:space="preserve"> Trg</w:t>
-            </w:r>
+              <w:t xml:space="preserve"> </w:t>
+            </w:r>
+            <w:proofErr w:type="spellStart"/>
+            <w:r>
+              <w:t>Trg</w:t>
+            </w:r>
+            <w:proofErr w:type="spellEnd"/>
           </w:p>
         </w:tc>
         <w:tc>
@@ -14422,9 +15271,11 @@
             <w:tcW w:w="1971" w:type="dxa"/>
           </w:tcPr>
           <w:p>
+            <w:proofErr w:type="spellStart"/>
             <w:r>
               <w:t>Savostleyka</w:t>
             </w:r>
+            <w:proofErr w:type="spellEnd"/>
           </w:p>
         </w:tc>
         <w:tc>
@@ -14476,7 +15327,15 @@
               <w:t>nd</w:t>
             </w:r>
             <w:r>
-              <w:t xml:space="preserve"> Ind Tpt </w:t>
+              <w:t xml:space="preserve"> Ind </w:t>
+            </w:r>
+            <w:proofErr w:type="spellStart"/>
+            <w:r>
+              <w:t>Tpt</w:t>
+            </w:r>
+            <w:proofErr w:type="spellEnd"/>
+            <w:r>
+              <w:t xml:space="preserve"> </w:t>
             </w:r>
           </w:p>
         </w:tc>
@@ -14485,9 +15344,11 @@
             <w:tcW w:w="1971" w:type="dxa"/>
           </w:tcPr>
           <w:p>
+            <w:proofErr w:type="spellStart"/>
             <w:r>
               <w:t>Savostleyka</w:t>
             </w:r>
+            <w:proofErr w:type="spellEnd"/>
           </w:p>
         </w:tc>
         <w:tc>
@@ -14522,7 +15383,7 @@
           <w:lang w:eastAsia="en-CA"/>
         </w:rPr>
         <w:drawing>
-          <wp:inline distT="0" distB="0" distL="0" distR="0">
+          <wp:inline distT="0" distB="0" distL="0" distR="0" wp14:anchorId="72CF464A" wp14:editId="72CF464B">
             <wp:extent cx="6248400" cy="4686300"/>
             <wp:effectExtent l="0" t="0" r="0" b="0"/>
             <wp:docPr id="17" name="Picture 17"/>
@@ -14575,7 +15436,7 @@
 </file>
 
 <file path=word/styles.xml><?xml version="1.0" encoding="utf-8"?>
-<w:styles xmlns:mc="http://schemas.openxmlformats.org/markup-compatibility/2006" xmlns:r="http://schemas.openxmlformats.org/officeDocument/2006/relationships" xmlns:w="http://schemas.openxmlformats.org/wordprocessingml/2006/main" xmlns:w14="http://schemas.microsoft.com/office/word/2010/wordml" xmlns:w15="http://schemas.microsoft.com/office/word/2012/wordml" xmlns:w16se="http://schemas.microsoft.com/office/word/2015/wordml/symex" mc:Ignorable="w14 w15 w16se">
+<w:styles xmlns:mc="http://schemas.openxmlformats.org/markup-compatibility/2006" xmlns:r="http://schemas.openxmlformats.org/officeDocument/2006/relationships" xmlns:w="http://schemas.openxmlformats.org/wordprocessingml/2006/main" xmlns:w14="http://schemas.microsoft.com/office/word/2010/wordml" xmlns:w15="http://schemas.microsoft.com/office/word/2012/wordml" xmlns:w16cex="http://schemas.microsoft.com/office/word/2018/wordml/cex" xmlns:w16cid="http://schemas.microsoft.com/office/word/2016/wordml/cid" xmlns:w16="http://schemas.microsoft.com/office/word/2018/wordml" xmlns:w16sdtdh="http://schemas.microsoft.com/office/word/2020/wordml/sdtdatahash" xmlns:w16se="http://schemas.microsoft.com/office/word/2015/wordml/symex" mc:Ignorable="w14 w15 w16se w16cid w16 w16cex w16sdtdh">
   <w:docDefaults>
     <w:rPrDefault>
       <w:rPr>
@@ -14591,7 +15452,7 @@
       </w:pPr>
     </w:pPrDefault>
   </w:docDefaults>
-  <w:latentStyles w:defLockedState="0" w:defUIPriority="99" w:defSemiHidden="0" w:defUnhideWhenUsed="0" w:defQFormat="0" w:count="372">
+  <w:latentStyles w:defLockedState="0" w:defUIPriority="99" w:defSemiHidden="0" w:defUnhideWhenUsed="0" w:defQFormat="0" w:count="376">
     <w:lsdException w:name="Normal" w:uiPriority="0" w:qFormat="1"/>
     <w:lsdException w:name="heading 1" w:uiPriority="9" w:qFormat="1"/>
     <w:lsdException w:name="heading 2" w:semiHidden="1" w:uiPriority="9" w:unhideWhenUsed="1" w:qFormat="1"/>
@@ -14697,7 +15558,6 @@
     <w:lsdException w:name="HTML Sample" w:semiHidden="1" w:unhideWhenUsed="1"/>
     <w:lsdException w:name="HTML Typewriter" w:semiHidden="1" w:unhideWhenUsed="1"/>
     <w:lsdException w:name="HTML Variable" w:semiHidden="1" w:unhideWhenUsed="1"/>
-    <w:lsdException w:name="Normal Table" w:semiHidden="1" w:unhideWhenUsed="1"/>
     <w:lsdException w:name="annotation subject" w:semiHidden="1" w:unhideWhenUsed="1"/>
     <w:lsdException w:name="No List" w:semiHidden="1" w:unhideWhenUsed="1"/>
     <w:lsdException w:name="Outline List 1" w:semiHidden="1" w:unhideWhenUsed="1"/>
@@ -14741,10 +15601,8 @@
     <w:lsdException w:name="Table Elegant" w:semiHidden="1" w:unhideWhenUsed="1"/>
     <w:lsdException w:name="Table Professional" w:semiHidden="1" w:unhideWhenUsed="1"/>
     <w:lsdException w:name="Table Subtle 1" w:semiHidden="1" w:unhideWhenUsed="1"/>
-    <w:lsdException w:name="Table Subtle 2" w:semiHidden="1" w:unhideWhenUsed="1"/>
     <w:lsdException w:name="Table Web 1" w:semiHidden="1" w:unhideWhenUsed="1"/>
     <w:lsdException w:name="Table Web 2" w:semiHidden="1" w:unhideWhenUsed="1"/>
-    <w:lsdException w:name="Table Web 3" w:semiHidden="1" w:unhideWhenUsed="1"/>
     <w:lsdException w:name="Balloon Text" w:semiHidden="1" w:unhideWhenUsed="1"/>
     <w:lsdException w:name="Table Grid" w:uiPriority="59"/>
     <w:lsdException w:name="Table Theme" w:semiHidden="1" w:unhideWhenUsed="1"/>
@@ -14964,6 +15822,10 @@
     <w:lsdException w:name="List Table 6 Colorful Accent 6" w:uiPriority="51"/>
     <w:lsdException w:name="List Table 7 Colorful Accent 6" w:uiPriority="52"/>
     <w:lsdException w:name="Mention" w:semiHidden="1" w:unhideWhenUsed="1"/>
+    <w:lsdException w:name="Smart Hyperlink" w:semiHidden="1" w:unhideWhenUsed="1"/>
+    <w:lsdException w:name="Hashtag" w:semiHidden="1" w:unhideWhenUsed="1"/>
+    <w:lsdException w:name="Unresolved Mention" w:semiHidden="1" w:unhideWhenUsed="1"/>
+    <w:lsdException w:name="Smart Link" w:semiHidden="1" w:unhideWhenUsed="1"/>
   </w:latentStyles>
   <w:style w:type="paragraph" w:default="1" w:styleId="Normal">
     <w:name w:val="Normal"/>
@@ -14972,6 +15834,7 @@
   <w:style w:type="character" w:default="1" w:styleId="DefaultParagraphFont">
     <w:name w:val="Default Paragraph Font"/>
     <w:uiPriority w:val="1"/>
+    <w:semiHidden/>
     <w:unhideWhenUsed/>
   </w:style>
   <w:style w:type="table" w:default="1" w:styleId="TableNormal">
